--- a/Algo/Pseudo_code/Exercice_pseudo_code_world/algorithles_les_boucles.docx
+++ b/Algo/Pseudo_code/Exercice_pseudo_code_world/algorithles_les_boucles.docx
@@ -19,11 +19,16 @@
       </w:r>
     </w:p>
     <w:p>
+      <w:proofErr w:type="gramStart"/>
       <w:r>
         <w:t>n</w:t>
       </w:r>
       <w:r>
-        <w:t xml:space="preserve">b est un entier </w:t>
+        <w:t>b</w:t>
+      </w:r>
+      <w:proofErr w:type="gramEnd"/>
+      <w:r>
+        <w:t xml:space="preserve"> est un entier </w:t>
       </w:r>
     </w:p>
     <w:p>
@@ -62,7 +67,23 @@
         <w:t>tant que</w:t>
       </w:r>
       <w:r>
-        <w:t xml:space="preserve"> np&lt;1 OU np&gt;</w:t>
+        <w:t xml:space="preserve"> </w:t>
+      </w:r>
+      <w:proofErr w:type="spellStart"/>
+      <w:r>
+        <w:t>np</w:t>
+      </w:r>
+      <w:proofErr w:type="spellEnd"/>
+      <w:r>
+        <w:t xml:space="preserve">&lt;1 OU </w:t>
+      </w:r>
+      <w:proofErr w:type="spellStart"/>
+      <w:r>
+        <w:t>np</w:t>
+      </w:r>
+      <w:proofErr w:type="spellEnd"/>
+      <w:r>
+        <w:t>&gt;</w:t>
       </w:r>
       <w:r>
         <w:t>3</w:t>
@@ -111,7 +132,15 @@
         <w:t>ez</w:t>
       </w:r>
       <w:r>
-        <w:t xml:space="preserve"> gagner ! ‘’</w:t>
+        <w:t xml:space="preserve"> </w:t>
+      </w:r>
+      <w:proofErr w:type="spellStart"/>
+      <w:r>
+        <w:t>gagner</w:t>
+      </w:r>
+      <w:proofErr w:type="spellEnd"/>
+      <w:r>
+        <w:t> ! ‘’</w:t>
       </w:r>
     </w:p>
     <w:p>
@@ -167,8 +196,21 @@
         <w:tab/>
         <w:t xml:space="preserve">Debus de tant que </w:t>
       </w:r>
-      <w:r>
-        <w:t>np &lt;10 OU np &gt;20</w:t>
+      <w:proofErr w:type="spellStart"/>
+      <w:r>
+        <w:t>np</w:t>
+      </w:r>
+      <w:proofErr w:type="spellEnd"/>
+      <w:r>
+        <w:t xml:space="preserve"> &lt;10 OU </w:t>
+      </w:r>
+      <w:proofErr w:type="spellStart"/>
+      <w:r>
+        <w:t>np</w:t>
+      </w:r>
+      <w:proofErr w:type="spellEnd"/>
+      <w:r>
+        <w:t xml:space="preserve"> &gt;20</w:t>
       </w:r>
     </w:p>
     <w:p>
@@ -197,7 +239,15 @@
       </w:r>
       <w:r>
         <w:tab/>
-        <w:t>Si np &lt;10</w:t>
+        <w:t xml:space="preserve">Si </w:t>
+      </w:r>
+      <w:proofErr w:type="spellStart"/>
+      <w:r>
+        <w:t>np</w:t>
+      </w:r>
+      <w:proofErr w:type="spellEnd"/>
+      <w:r>
+        <w:t xml:space="preserve"> &lt;10</w:t>
       </w:r>
     </w:p>
     <w:p>
@@ -254,8 +304,13 @@
       </w:r>
       <w:r>
         <w:tab/>
-        <w:t>Afficher np</w:t>
-      </w:r>
+        <w:t xml:space="preserve">Afficher </w:t>
+      </w:r>
+      <w:proofErr w:type="spellStart"/>
+      <w:r>
+        <w:t>np</w:t>
+      </w:r>
+      <w:proofErr w:type="spellEnd"/>
     </w:p>
     <w:p>
       <w:pPr>
@@ -328,9 +383,11 @@
         <w:tab/>
         <w:t xml:space="preserve">Afficher </w:t>
       </w:r>
+      <w:proofErr w:type="spellStart"/>
       <w:r>
         <w:t>np</w:t>
       </w:r>
+      <w:proofErr w:type="spellEnd"/>
     </w:p>
     <w:p>
       <w:pPr>
@@ -356,7 +413,15 @@
       </w:r>
       <w:r>
         <w:tab/>
-        <w:t>Afficher ‘’ Vous avez gagne ‘’</w:t>
+        <w:t xml:space="preserve">Afficher ‘’ Vous avez </w:t>
+      </w:r>
+      <w:proofErr w:type="spellStart"/>
+      <w:r>
+        <w:t>gagne</w:t>
+      </w:r>
+      <w:proofErr w:type="spellEnd"/>
+      <w:r>
+        <w:t xml:space="preserve"> ‘’</w:t>
       </w:r>
     </w:p>
     <w:p>
@@ -367,6 +432,1344 @@
         <w:tab/>
       </w:r>
     </w:p>
+    <w:p/>
+    <w:p>
+      <w:r>
+        <w:lastRenderedPageBreak/>
+        <w:t>Exercice avec un compteur !</w:t>
+      </w:r>
+    </w:p>
+    <w:p/>
+    <w:p>
+      <w:r>
+        <w:t xml:space="preserve">Variable </w:t>
+      </w:r>
+    </w:p>
+    <w:p>
+      <w:proofErr w:type="gramStart"/>
+      <w:r>
+        <w:t>nb</w:t>
+      </w:r>
+      <w:proofErr w:type="gramEnd"/>
+      <w:r>
+        <w:t xml:space="preserve"> est un entier </w:t>
+      </w:r>
+    </w:p>
+    <w:p>
+      <w:proofErr w:type="gramStart"/>
+      <w:r>
+        <w:t>compteur</w:t>
+      </w:r>
+      <w:proofErr w:type="gramEnd"/>
+      <w:r>
+        <w:t xml:space="preserve"> est un entier </w:t>
+      </w:r>
+    </w:p>
+    <w:p>
+      <w:r>
+        <w:t>Debus de programmation</w:t>
+      </w:r>
+    </w:p>
+    <w:p>
+      <w:r>
+        <w:tab/>
+        <w:t xml:space="preserve">Nb </w:t>
+      </w:r>
+      <w:r>
+        <w:sym w:font="Wingdings" w:char="F0DF"/>
+      </w:r>
+      <w:r>
+        <w:t>0</w:t>
+      </w:r>
+    </w:p>
+    <w:p>
+      <w:r>
+        <w:tab/>
+        <w:t xml:space="preserve">Compteur prend 0 </w:t>
+      </w:r>
+    </w:p>
+    <w:p>
+      <w:r>
+        <w:tab/>
+        <w:t xml:space="preserve">Debus de tant que </w:t>
+      </w:r>
+      <w:proofErr w:type="spellStart"/>
+      <w:r>
+        <w:t>np</w:t>
+      </w:r>
+      <w:proofErr w:type="spellEnd"/>
+      <w:r>
+        <w:t xml:space="preserve"> &lt;10 OU </w:t>
+      </w:r>
+      <w:proofErr w:type="spellStart"/>
+      <w:r>
+        <w:t>np</w:t>
+      </w:r>
+      <w:proofErr w:type="spellEnd"/>
+      <w:r>
+        <w:t xml:space="preserve"> &gt;20</w:t>
+      </w:r>
+    </w:p>
+    <w:p>
+      <w:r>
+        <w:tab/>
+      </w:r>
+      <w:r>
+        <w:tab/>
+        <w:t>Afficher ‘’</w:t>
+      </w:r>
+      <w:r>
+        <w:t>Saisir un nombre’’</w:t>
+      </w:r>
+    </w:p>
+    <w:p>
+      <w:r>
+        <w:tab/>
+      </w:r>
+      <w:r>
+        <w:tab/>
+        <w:t>Ecrire nb</w:t>
+      </w:r>
+    </w:p>
+    <w:p>
+      <w:r>
+        <w:tab/>
+      </w:r>
+      <w:r>
+        <w:tab/>
+      </w:r>
+      <w:r>
+        <w:t>Compteur prend +1</w:t>
+      </w:r>
+    </w:p>
+    <w:p>
+      <w:pPr>
+        <w:spacing w:after="0"/>
+      </w:pPr>
+      <w:r>
+        <w:tab/>
+      </w:r>
+      <w:r>
+        <w:tab/>
+        <w:t>Debus de si</w:t>
+      </w:r>
+    </w:p>
+    <w:p>
+      <w:pPr>
+        <w:spacing w:after="0"/>
+      </w:pPr>
+      <w:r>
+        <w:tab/>
+      </w:r>
+      <w:r>
+        <w:tab/>
+      </w:r>
+      <w:r>
+        <w:tab/>
+        <w:t xml:space="preserve">Si </w:t>
+      </w:r>
+      <w:proofErr w:type="spellStart"/>
+      <w:r>
+        <w:t>np</w:t>
+      </w:r>
+      <w:proofErr w:type="spellEnd"/>
+      <w:r>
+        <w:t xml:space="preserve"> &lt;10</w:t>
+      </w:r>
+    </w:p>
+    <w:p>
+      <w:pPr>
+        <w:spacing w:after="0"/>
+      </w:pPr>
+      <w:r>
+        <w:tab/>
+      </w:r>
+      <w:r>
+        <w:tab/>
+      </w:r>
+      <w:r>
+        <w:tab/>
+      </w:r>
+      <w:r>
+        <w:tab/>
+        <w:t>Afficher ‘’ Plus grand !’’</w:t>
+      </w:r>
+    </w:p>
+    <w:p>
+      <w:pPr>
+        <w:spacing w:after="0"/>
+      </w:pPr>
+      <w:r>
+        <w:tab/>
+      </w:r>
+      <w:r>
+        <w:tab/>
+      </w:r>
+      <w:r>
+        <w:tab/>
+      </w:r>
+      <w:r>
+        <w:tab/>
+        <w:t>Ecrire ‘’ saisir un nombre ‘’</w:t>
+      </w:r>
+    </w:p>
+    <w:p>
+      <w:pPr>
+        <w:spacing w:after="0"/>
+      </w:pPr>
+      <w:r>
+        <w:tab/>
+      </w:r>
+      <w:r>
+        <w:tab/>
+      </w:r>
+      <w:r>
+        <w:tab/>
+      </w:r>
+      <w:r>
+        <w:tab/>
+        <w:t xml:space="preserve">Afficher </w:t>
+      </w:r>
+      <w:proofErr w:type="spellStart"/>
+      <w:r>
+        <w:t>np</w:t>
+      </w:r>
+      <w:proofErr w:type="spellEnd"/>
+    </w:p>
+    <w:p>
+      <w:pPr>
+        <w:spacing w:after="0"/>
+      </w:pPr>
+      <w:r>
+        <w:tab/>
+      </w:r>
+      <w:r>
+        <w:tab/>
+      </w:r>
+      <w:r>
+        <w:tab/>
+        <w:t xml:space="preserve">Sinon </w:t>
+      </w:r>
+    </w:p>
+    <w:p>
+      <w:pPr>
+        <w:spacing w:after="0"/>
+      </w:pPr>
+      <w:r>
+        <w:tab/>
+      </w:r>
+      <w:r>
+        <w:tab/>
+      </w:r>
+      <w:r>
+        <w:tab/>
+      </w:r>
+      <w:r>
+        <w:tab/>
+        <w:t>Afficher ‘’ Plus petit ! ‘’</w:t>
+      </w:r>
+    </w:p>
+    <w:p>
+      <w:pPr>
+        <w:spacing w:after="0"/>
+      </w:pPr>
+      <w:r>
+        <w:tab/>
+      </w:r>
+      <w:r>
+        <w:tab/>
+      </w:r>
+      <w:r>
+        <w:tab/>
+      </w:r>
+      <w:r>
+        <w:tab/>
+        <w:t>Ecrire ‘’ saisir un nombre ‘’</w:t>
+      </w:r>
+    </w:p>
+    <w:p>
+      <w:pPr>
+        <w:spacing w:after="0"/>
+      </w:pPr>
+      <w:r>
+        <w:tab/>
+      </w:r>
+      <w:r>
+        <w:tab/>
+      </w:r>
+      <w:r>
+        <w:tab/>
+      </w:r>
+      <w:r>
+        <w:tab/>
+        <w:t xml:space="preserve">Afficher </w:t>
+      </w:r>
+      <w:proofErr w:type="spellStart"/>
+      <w:r>
+        <w:t>np</w:t>
+      </w:r>
+      <w:proofErr w:type="spellEnd"/>
+    </w:p>
+    <w:p>
+      <w:pPr>
+        <w:spacing w:after="0"/>
+      </w:pPr>
+      <w:r>
+        <w:tab/>
+      </w:r>
+      <w:r>
+        <w:tab/>
+        <w:t>Fin de si</w:t>
+      </w:r>
+    </w:p>
+    <w:p>
+      <w:pPr>
+        <w:spacing w:after="0"/>
+      </w:pPr>
+      <w:r>
+        <w:tab/>
+      </w:r>
+      <w:r>
+        <w:tab/>
+      </w:r>
+      <w:r>
+        <w:tab/>
+        <w:t xml:space="preserve">Afficher ‘’ Vous avez </w:t>
+      </w:r>
+      <w:r>
+        <w:t>gagné</w:t>
+      </w:r>
+      <w:r>
+        <w:t xml:space="preserve"> ‘’</w:t>
+      </w:r>
+    </w:p>
+    <w:p>
+      <w:pPr>
+        <w:spacing w:after="0"/>
+      </w:pPr>
+      <w:r>
+        <w:tab/>
+      </w:r>
+      <w:r>
+        <w:tab/>
+      </w:r>
+      <w:r>
+        <w:tab/>
+        <w:t>Afficher ‘’ vous avez réussi’</w:t>
+      </w:r>
+      <w:proofErr w:type="gramStart"/>
+      <w:r>
+        <w:t>’ ,compteur</w:t>
+      </w:r>
+      <w:proofErr w:type="gramEnd"/>
+      <w:r>
+        <w:t xml:space="preserve"> </w:t>
+      </w:r>
+    </w:p>
+    <w:p>
+      <w:r>
+        <w:t xml:space="preserve">Fin de programmation </w:t>
+      </w:r>
+      <w:r>
+        <w:tab/>
+      </w:r>
+    </w:p>
+    <w:p/>
+    <w:p/>
+    <w:p/>
+    <w:p/>
+    <w:p/>
+    <w:p/>
+    <w:p/>
+    <w:p/>
+    <w:p/>
+    <w:p/>
+    <w:p>
+      <w:r>
+        <w:lastRenderedPageBreak/>
+        <w:t xml:space="preserve">EXERCICE 3 </w:t>
+      </w:r>
+    </w:p>
+    <w:p>
+      <w:r>
+        <w:t>Ecrire un algorithme qui demande un nombre de départ, et qui ensuite affiche les dix nombres suivants. Par exemple, si l'utilisateur entre le nombre 17, le programme affichera les nombres de 18 à 27. Ecrire cet algorithme dans un premier temps avec une boucle tant que, pu</w:t>
+      </w:r>
+      <w:r>
+        <w:t>i</w:t>
+      </w:r>
+      <w:r>
+        <w:t>s avec une boucle pour.</w:t>
+      </w:r>
+    </w:p>
+    <w:p/>
+    <w:p>
+      <w:r>
+        <w:tab/>
+      </w:r>
+      <w:r>
+        <w:tab/>
+      </w:r>
+      <w:r>
+        <w:tab/>
+      </w:r>
+      <w:r>
+        <w:tab/>
+      </w:r>
+      <w:r>
+        <w:tab/>
+        <w:t>Pour tant que</w:t>
+      </w:r>
+    </w:p>
+    <w:p>
+      <w:r>
+        <w:t xml:space="preserve">Variable </w:t>
+      </w:r>
+    </w:p>
+    <w:p>
+      <w:proofErr w:type="spellStart"/>
+      <w:proofErr w:type="gramStart"/>
+      <w:r>
+        <w:t>np</w:t>
+      </w:r>
+      <w:proofErr w:type="spellEnd"/>
+      <w:proofErr w:type="gramEnd"/>
+      <w:r>
+        <w:t xml:space="preserve"> est un entier </w:t>
+      </w:r>
+    </w:p>
+    <w:p>
+      <w:proofErr w:type="gramStart"/>
+      <w:r>
+        <w:t>i</w:t>
+      </w:r>
+      <w:proofErr w:type="gramEnd"/>
+      <w:r>
+        <w:t xml:space="preserve"> est un entier </w:t>
+      </w:r>
+    </w:p>
+    <w:p>
+      <w:pPr>
+        <w:spacing w:after="0"/>
+      </w:pPr>
+      <w:r>
+        <w:t>Debus de programmation</w:t>
+      </w:r>
+    </w:p>
+    <w:p>
+      <w:pPr>
+        <w:spacing w:after="0"/>
+      </w:pPr>
+      <w:r>
+        <w:tab/>
+      </w:r>
+      <w:proofErr w:type="spellStart"/>
+      <w:proofErr w:type="gramStart"/>
+      <w:r>
+        <w:t>n</w:t>
+      </w:r>
+      <w:r>
+        <w:t>p</w:t>
+      </w:r>
+      <w:proofErr w:type="spellEnd"/>
+      <w:proofErr w:type="gramEnd"/>
+      <w:r>
+        <w:t xml:space="preserve"> prend la valeur de 0</w:t>
+      </w:r>
+    </w:p>
+    <w:p>
+      <w:pPr>
+        <w:spacing w:after="0"/>
+      </w:pPr>
+      <w:r>
+        <w:tab/>
+      </w:r>
+      <w:proofErr w:type="gramStart"/>
+      <w:r>
+        <w:t>i</w:t>
+      </w:r>
+      <w:proofErr w:type="gramEnd"/>
+      <w:r>
+        <w:t xml:space="preserve"> prend la valeur de 0</w:t>
+      </w:r>
+    </w:p>
+    <w:p>
+      <w:pPr>
+        <w:spacing w:after="0"/>
+      </w:pPr>
+      <w:r>
+        <w:tab/>
+      </w:r>
+      <w:proofErr w:type="gramStart"/>
+      <w:r>
+        <w:t>afficher</w:t>
+      </w:r>
+      <w:proofErr w:type="gramEnd"/>
+      <w:r>
+        <w:t xml:space="preserve"> ‘’Saisir un nombre’’</w:t>
+      </w:r>
+    </w:p>
+    <w:p>
+      <w:pPr>
+        <w:spacing w:after="0"/>
+      </w:pPr>
+      <w:r>
+        <w:tab/>
+      </w:r>
+      <w:proofErr w:type="gramStart"/>
+      <w:r>
+        <w:t>écrire</w:t>
+      </w:r>
+      <w:proofErr w:type="gramEnd"/>
+      <w:r>
+        <w:t xml:space="preserve"> </w:t>
+      </w:r>
+      <w:proofErr w:type="spellStart"/>
+      <w:r>
+        <w:t>np</w:t>
+      </w:r>
+      <w:proofErr w:type="spellEnd"/>
+    </w:p>
+    <w:p>
+      <w:pPr>
+        <w:spacing w:after="0"/>
+      </w:pPr>
+      <w:r>
+        <w:tab/>
+        <w:t>Debus de tant que</w:t>
+      </w:r>
+    </w:p>
+    <w:p>
+      <w:pPr>
+        <w:spacing w:after="0"/>
+      </w:pPr>
+      <w:r>
+        <w:tab/>
+      </w:r>
+      <w:r>
+        <w:tab/>
+      </w:r>
+      <w:r>
+        <w:t xml:space="preserve">Tant que </w:t>
+      </w:r>
+      <w:r>
+        <w:t xml:space="preserve">i </w:t>
+      </w:r>
+      <w:r>
+        <w:t>&lt;</w:t>
+      </w:r>
+      <w:r>
+        <w:t>10</w:t>
+      </w:r>
+    </w:p>
+    <w:p>
+      <w:pPr>
+        <w:spacing w:after="0"/>
+      </w:pPr>
+      <w:r>
+        <w:tab/>
+      </w:r>
+      <w:r>
+        <w:tab/>
+      </w:r>
+      <w:r>
+        <w:tab/>
+      </w:r>
+      <w:proofErr w:type="spellStart"/>
+      <w:r>
+        <w:t>Np</w:t>
+      </w:r>
+      <w:proofErr w:type="spellEnd"/>
+      <w:r>
+        <w:t xml:space="preserve"> </w:t>
+      </w:r>
+      <w:r>
+        <w:sym w:font="Wingdings" w:char="F0DF"/>
+      </w:r>
+      <w:r>
+        <w:t>np+1</w:t>
+      </w:r>
+    </w:p>
+    <w:p>
+      <w:r>
+        <w:tab/>
+      </w:r>
+      <w:r>
+        <w:tab/>
+      </w:r>
+      <w:r>
+        <w:tab/>
+      </w:r>
+      <w:proofErr w:type="gramStart"/>
+      <w:r>
+        <w:t>Afficher ,</w:t>
+      </w:r>
+      <w:proofErr w:type="spellStart"/>
+      <w:r>
+        <w:t>np</w:t>
+      </w:r>
+      <w:proofErr w:type="spellEnd"/>
+      <w:proofErr w:type="gramEnd"/>
+    </w:p>
+    <w:p>
+      <w:r>
+        <w:tab/>
+      </w:r>
+      <w:r>
+        <w:tab/>
+      </w:r>
+      <w:r>
+        <w:tab/>
+        <w:t xml:space="preserve">I </w:t>
+      </w:r>
+      <w:r>
+        <w:sym w:font="Wingdings" w:char="F0DF"/>
+      </w:r>
+      <w:r>
+        <w:t>i+1</w:t>
+      </w:r>
+    </w:p>
+    <w:p>
+      <w:r>
+        <w:tab/>
+        <w:t>Fin de tant que</w:t>
+      </w:r>
+    </w:p>
+    <w:p>
+      <w:pPr>
+        <w:rPr>
+          <w:rFonts w:cstheme="minorHAnsi"/>
+        </w:rPr>
+      </w:pPr>
+      <w:r>
+        <w:rPr>
+          <w:rFonts w:cstheme="minorHAnsi"/>
+        </w:rPr>
+        <w:t xml:space="preserve">Fin de programmation  </w:t>
+      </w:r>
+    </w:p>
+    <w:p>
+      <w:pPr>
+        <w:rPr>
+          <w:rFonts w:eastAsia="Times New Roman" w:cstheme="minorHAnsi"/>
+          <w:color w:val="000000"/>
+          <w:kern w:val="0"/>
+          <w:lang w:eastAsia="fr-FR"/>
+          <w14:ligatures w14:val="none"/>
+        </w:rPr>
+      </w:pPr>
+      <w:r>
+        <w:rPr>
+          <w:rFonts w:eastAsia="Times New Roman" w:cstheme="minorHAnsi"/>
+          <w:color w:val="000000"/>
+          <w:kern w:val="0"/>
+          <w:lang w:eastAsia="fr-FR"/>
+          <w14:ligatures w14:val="none"/>
+        </w:rPr>
+        <w:t xml:space="preserve"> </w:t>
+      </w:r>
+      <w:r>
+        <w:rPr>
+          <w:rFonts w:eastAsia="Times New Roman" w:cstheme="minorHAnsi"/>
+          <w:color w:val="000000"/>
+          <w:kern w:val="0"/>
+          <w:lang w:eastAsia="fr-FR"/>
+          <w14:ligatures w14:val="none"/>
+        </w:rPr>
+        <w:tab/>
+      </w:r>
+      <w:r>
+        <w:rPr>
+          <w:rFonts w:eastAsia="Times New Roman" w:cstheme="minorHAnsi"/>
+          <w:color w:val="000000"/>
+          <w:kern w:val="0"/>
+          <w:lang w:eastAsia="fr-FR"/>
+          <w14:ligatures w14:val="none"/>
+        </w:rPr>
+        <w:tab/>
+      </w:r>
+      <w:r>
+        <w:rPr>
+          <w:rFonts w:eastAsia="Times New Roman" w:cstheme="minorHAnsi"/>
+          <w:color w:val="000000"/>
+          <w:kern w:val="0"/>
+          <w:lang w:eastAsia="fr-FR"/>
+          <w14:ligatures w14:val="none"/>
+        </w:rPr>
+        <w:tab/>
+      </w:r>
+      <w:r>
+        <w:rPr>
+          <w:rFonts w:eastAsia="Times New Roman" w:cstheme="minorHAnsi"/>
+          <w:color w:val="000000"/>
+          <w:kern w:val="0"/>
+          <w:lang w:eastAsia="fr-FR"/>
+          <w14:ligatures w14:val="none"/>
+        </w:rPr>
+        <w:tab/>
+        <w:t xml:space="preserve">Pour </w:t>
+      </w:r>
+      <w:proofErr w:type="spellStart"/>
+      <w:r>
+        <w:rPr>
+          <w:rFonts w:eastAsia="Times New Roman" w:cstheme="minorHAnsi"/>
+          <w:color w:val="000000"/>
+          <w:kern w:val="0"/>
+          <w:lang w:eastAsia="fr-FR"/>
+          <w14:ligatures w14:val="none"/>
+        </w:rPr>
+        <w:t>Pour</w:t>
+      </w:r>
+      <w:proofErr w:type="spellEnd"/>
+      <w:r>
+        <w:rPr>
+          <w:rFonts w:eastAsia="Times New Roman" w:cstheme="minorHAnsi"/>
+          <w:color w:val="000000"/>
+          <w:kern w:val="0"/>
+          <w:lang w:eastAsia="fr-FR"/>
+          <w14:ligatures w14:val="none"/>
+        </w:rPr>
+        <w:t xml:space="preserve"> </w:t>
+      </w:r>
+    </w:p>
+    <w:p>
+      <w:pPr>
+        <w:rPr>
+          <w:rFonts w:eastAsia="Times New Roman" w:cstheme="minorHAnsi"/>
+          <w:color w:val="000000"/>
+          <w:kern w:val="0"/>
+          <w:lang w:eastAsia="fr-FR"/>
+          <w14:ligatures w14:val="none"/>
+        </w:rPr>
+      </w:pPr>
+      <w:r>
+        <w:rPr>
+          <w:rFonts w:eastAsia="Times New Roman" w:cstheme="minorHAnsi"/>
+          <w:color w:val="000000"/>
+          <w:kern w:val="0"/>
+          <w:lang w:eastAsia="fr-FR"/>
+          <w14:ligatures w14:val="none"/>
+        </w:rPr>
+        <w:t xml:space="preserve">Variable </w:t>
+      </w:r>
+    </w:p>
+    <w:p>
+      <w:pPr>
+        <w:rPr>
+          <w:rFonts w:eastAsia="Times New Roman" w:cstheme="minorHAnsi"/>
+          <w:color w:val="000000"/>
+          <w:kern w:val="0"/>
+          <w:lang w:eastAsia="fr-FR"/>
+          <w14:ligatures w14:val="none"/>
+        </w:rPr>
+      </w:pPr>
+      <w:proofErr w:type="spellStart"/>
+      <w:r>
+        <w:rPr>
+          <w:rFonts w:eastAsia="Times New Roman" w:cstheme="minorHAnsi"/>
+          <w:color w:val="000000"/>
+          <w:kern w:val="0"/>
+          <w:lang w:eastAsia="fr-FR"/>
+          <w14:ligatures w14:val="none"/>
+        </w:rPr>
+        <w:t>Np</w:t>
+      </w:r>
+      <w:proofErr w:type="spellEnd"/>
+      <w:r>
+        <w:rPr>
+          <w:rFonts w:eastAsia="Times New Roman" w:cstheme="minorHAnsi"/>
+          <w:color w:val="000000"/>
+          <w:kern w:val="0"/>
+          <w:lang w:eastAsia="fr-FR"/>
+          <w14:ligatures w14:val="none"/>
+        </w:rPr>
+        <w:t xml:space="preserve"> est un entier</w:t>
+      </w:r>
+    </w:p>
+    <w:p>
+      <w:pPr>
+        <w:rPr>
+          <w:rFonts w:eastAsia="Times New Roman" w:cstheme="minorHAnsi"/>
+          <w:color w:val="000000"/>
+          <w:kern w:val="0"/>
+          <w:lang w:eastAsia="fr-FR"/>
+          <w14:ligatures w14:val="none"/>
+        </w:rPr>
+      </w:pPr>
+      <w:r>
+        <w:rPr>
+          <w:rFonts w:eastAsia="Times New Roman" w:cstheme="minorHAnsi"/>
+          <w:color w:val="000000"/>
+          <w:kern w:val="0"/>
+          <w:lang w:eastAsia="fr-FR"/>
+          <w14:ligatures w14:val="none"/>
+        </w:rPr>
+        <w:t>I est un entier</w:t>
+      </w:r>
+    </w:p>
+    <w:p>
+      <w:pPr>
+        <w:rPr>
+          <w:rFonts w:eastAsia="Times New Roman" w:cstheme="minorHAnsi"/>
+          <w:color w:val="000000"/>
+          <w:kern w:val="0"/>
+          <w:lang w:eastAsia="fr-FR"/>
+          <w14:ligatures w14:val="none"/>
+        </w:rPr>
+      </w:pPr>
+      <w:r>
+        <w:rPr>
+          <w:rFonts w:eastAsia="Times New Roman" w:cstheme="minorHAnsi"/>
+          <w:color w:val="000000"/>
+          <w:kern w:val="0"/>
+          <w:lang w:eastAsia="fr-FR"/>
+          <w14:ligatures w14:val="none"/>
+        </w:rPr>
+        <w:t>Debus de programmation</w:t>
+      </w:r>
+    </w:p>
+    <w:p>
+      <w:pPr>
+        <w:spacing w:after="0"/>
+        <w:rPr>
+          <w:rFonts w:eastAsia="Times New Roman" w:cstheme="minorHAnsi"/>
+          <w:color w:val="000000"/>
+          <w:kern w:val="0"/>
+          <w:lang w:eastAsia="fr-FR"/>
+          <w14:ligatures w14:val="none"/>
+        </w:rPr>
+      </w:pPr>
+      <w:r>
+        <w:rPr>
+          <w:rFonts w:eastAsia="Times New Roman" w:cstheme="minorHAnsi"/>
+          <w:color w:val="000000"/>
+          <w:kern w:val="0"/>
+          <w:lang w:eastAsia="fr-FR"/>
+          <w14:ligatures w14:val="none"/>
+        </w:rPr>
+        <w:tab/>
+      </w:r>
+      <w:proofErr w:type="spellStart"/>
+      <w:r>
+        <w:rPr>
+          <w:rFonts w:eastAsia="Times New Roman" w:cstheme="minorHAnsi"/>
+          <w:color w:val="000000"/>
+          <w:kern w:val="0"/>
+          <w:lang w:eastAsia="fr-FR"/>
+          <w14:ligatures w14:val="none"/>
+        </w:rPr>
+        <w:t>Np</w:t>
+      </w:r>
+      <w:proofErr w:type="spellEnd"/>
+      <w:r>
+        <w:rPr>
+          <w:rFonts w:eastAsia="Times New Roman" w:cstheme="minorHAnsi"/>
+          <w:color w:val="000000"/>
+          <w:kern w:val="0"/>
+          <w:lang w:eastAsia="fr-FR"/>
+          <w14:ligatures w14:val="none"/>
+        </w:rPr>
+        <w:sym w:font="Wingdings" w:char="F0DF"/>
+      </w:r>
+      <w:r>
+        <w:rPr>
+          <w:rFonts w:eastAsia="Times New Roman" w:cstheme="minorHAnsi"/>
+          <w:color w:val="000000"/>
+          <w:kern w:val="0"/>
+          <w:lang w:eastAsia="fr-FR"/>
+          <w14:ligatures w14:val="none"/>
+        </w:rPr>
+        <w:t xml:space="preserve"> 0</w:t>
+      </w:r>
+    </w:p>
+    <w:p>
+      <w:pPr>
+        <w:spacing w:after="0"/>
+        <w:rPr>
+          <w:rFonts w:eastAsia="Times New Roman" w:cstheme="minorHAnsi"/>
+          <w:color w:val="000000"/>
+          <w:kern w:val="0"/>
+          <w:lang w:eastAsia="fr-FR"/>
+          <w14:ligatures w14:val="none"/>
+        </w:rPr>
+      </w:pPr>
+      <w:r>
+        <w:rPr>
+          <w:rFonts w:eastAsia="Times New Roman" w:cstheme="minorHAnsi"/>
+          <w:color w:val="000000"/>
+          <w:kern w:val="0"/>
+          <w:lang w:eastAsia="fr-FR"/>
+          <w14:ligatures w14:val="none"/>
+        </w:rPr>
+        <w:tab/>
+      </w:r>
+      <w:r>
+        <w:rPr>
+          <w:rFonts w:eastAsia="Times New Roman" w:cstheme="minorHAnsi"/>
+          <w:color w:val="000000"/>
+          <w:kern w:val="0"/>
+          <w:lang w:eastAsia="fr-FR"/>
+          <w14:ligatures w14:val="none"/>
+        </w:rPr>
+        <w:t>Afficher ‘’ saisir un nombre ‘’</w:t>
+      </w:r>
+    </w:p>
+    <w:p>
+      <w:pPr>
+        <w:spacing w:after="0"/>
+        <w:rPr>
+          <w:rFonts w:eastAsia="Times New Roman" w:cstheme="minorHAnsi"/>
+          <w:color w:val="000000"/>
+          <w:kern w:val="0"/>
+          <w:lang w:eastAsia="fr-FR"/>
+          <w14:ligatures w14:val="none"/>
+        </w:rPr>
+      </w:pPr>
+      <w:r>
+        <w:rPr>
+          <w:rFonts w:eastAsia="Times New Roman" w:cstheme="minorHAnsi"/>
+          <w:color w:val="000000"/>
+          <w:kern w:val="0"/>
+          <w:lang w:eastAsia="fr-FR"/>
+          <w14:ligatures w14:val="none"/>
+        </w:rPr>
+        <w:tab/>
+        <w:t xml:space="preserve">Ecrire </w:t>
+      </w:r>
+      <w:proofErr w:type="spellStart"/>
+      <w:r>
+        <w:rPr>
+          <w:rFonts w:eastAsia="Times New Roman" w:cstheme="minorHAnsi"/>
+          <w:color w:val="000000"/>
+          <w:kern w:val="0"/>
+          <w:lang w:eastAsia="fr-FR"/>
+          <w14:ligatures w14:val="none"/>
+        </w:rPr>
+        <w:t>np</w:t>
+      </w:r>
+      <w:proofErr w:type="spellEnd"/>
+    </w:p>
+    <w:p>
+      <w:pPr>
+        <w:spacing w:after="0"/>
+        <w:rPr>
+          <w:rFonts w:eastAsia="Times New Roman" w:cstheme="minorHAnsi"/>
+          <w:color w:val="000000"/>
+          <w:kern w:val="0"/>
+          <w:lang w:eastAsia="fr-FR"/>
+          <w14:ligatures w14:val="none"/>
+        </w:rPr>
+      </w:pPr>
+      <w:r>
+        <w:rPr>
+          <w:rFonts w:eastAsia="Times New Roman" w:cstheme="minorHAnsi"/>
+          <w:color w:val="000000"/>
+          <w:kern w:val="0"/>
+          <w:lang w:eastAsia="fr-FR"/>
+          <w14:ligatures w14:val="none"/>
+        </w:rPr>
+        <w:tab/>
+        <w:t>Afficher ‘’Les valeurs des 10 nombres sont : ‘’</w:t>
+      </w:r>
+    </w:p>
+    <w:p>
+      <w:pPr>
+        <w:spacing w:after="0"/>
+        <w:rPr>
+          <w:rFonts w:eastAsia="Times New Roman" w:cstheme="minorHAnsi"/>
+          <w:color w:val="000000"/>
+          <w:kern w:val="0"/>
+          <w:lang w:eastAsia="fr-FR"/>
+          <w14:ligatures w14:val="none"/>
+        </w:rPr>
+      </w:pPr>
+      <w:r>
+        <w:rPr>
+          <w:rFonts w:eastAsia="Times New Roman" w:cstheme="minorHAnsi"/>
+          <w:color w:val="000000"/>
+          <w:kern w:val="0"/>
+          <w:lang w:eastAsia="fr-FR"/>
+          <w14:ligatures w14:val="none"/>
+        </w:rPr>
+        <w:tab/>
+      </w:r>
+      <w:r>
+        <w:rPr>
+          <w:rFonts w:eastAsia="Times New Roman" w:cstheme="minorHAnsi"/>
+          <w:color w:val="000000"/>
+          <w:kern w:val="0"/>
+          <w:lang w:eastAsia="fr-FR"/>
+          <w14:ligatures w14:val="none"/>
+        </w:rPr>
+        <w:tab/>
+        <w:t>Debus de pour</w:t>
+      </w:r>
+    </w:p>
+    <w:p>
+      <w:pPr>
+        <w:spacing w:after="0"/>
+        <w:rPr>
+          <w:rFonts w:eastAsia="Times New Roman" w:cstheme="minorHAnsi"/>
+          <w:color w:val="000000"/>
+          <w:kern w:val="0"/>
+          <w:lang w:eastAsia="fr-FR"/>
+          <w14:ligatures w14:val="none"/>
+        </w:rPr>
+      </w:pPr>
+      <w:r>
+        <w:rPr>
+          <w:rFonts w:eastAsia="Times New Roman" w:cstheme="minorHAnsi"/>
+          <w:color w:val="000000"/>
+          <w:kern w:val="0"/>
+          <w:lang w:eastAsia="fr-FR"/>
+          <w14:ligatures w14:val="none"/>
+        </w:rPr>
+        <w:tab/>
+      </w:r>
+      <w:r>
+        <w:rPr>
+          <w:rFonts w:eastAsia="Times New Roman" w:cstheme="minorHAnsi"/>
+          <w:color w:val="000000"/>
+          <w:kern w:val="0"/>
+          <w:lang w:eastAsia="fr-FR"/>
+          <w14:ligatures w14:val="none"/>
+        </w:rPr>
+        <w:tab/>
+      </w:r>
+      <w:r>
+        <w:rPr>
+          <w:rFonts w:eastAsia="Times New Roman" w:cstheme="minorHAnsi"/>
+          <w:color w:val="000000"/>
+          <w:kern w:val="0"/>
+          <w:lang w:eastAsia="fr-FR"/>
+          <w14:ligatures w14:val="none"/>
+        </w:rPr>
+        <w:tab/>
+        <w:t xml:space="preserve">Pour i allant de 1 </w:t>
+      </w:r>
+      <w:proofErr w:type="spellStart"/>
+      <w:proofErr w:type="gramStart"/>
+      <w:r>
+        <w:rPr>
+          <w:rFonts w:eastAsia="Times New Roman" w:cstheme="minorHAnsi"/>
+          <w:color w:val="000000"/>
+          <w:kern w:val="0"/>
+          <w:lang w:eastAsia="fr-FR"/>
+          <w14:ligatures w14:val="none"/>
+        </w:rPr>
+        <w:t>a</w:t>
+      </w:r>
+      <w:proofErr w:type="spellEnd"/>
+      <w:proofErr w:type="gramEnd"/>
+      <w:r>
+        <w:rPr>
+          <w:rFonts w:eastAsia="Times New Roman" w:cstheme="minorHAnsi"/>
+          <w:color w:val="000000"/>
+          <w:kern w:val="0"/>
+          <w:lang w:eastAsia="fr-FR"/>
+          <w14:ligatures w14:val="none"/>
+        </w:rPr>
+        <w:t xml:space="preserve"> 10</w:t>
+      </w:r>
+    </w:p>
+    <w:p>
+      <w:pPr>
+        <w:spacing w:after="0"/>
+        <w:rPr>
+          <w:rFonts w:eastAsia="Times New Roman" w:cstheme="minorHAnsi"/>
+          <w:color w:val="000000"/>
+          <w:kern w:val="0"/>
+          <w:lang w:eastAsia="fr-FR"/>
+          <w14:ligatures w14:val="none"/>
+        </w:rPr>
+      </w:pPr>
+      <w:r>
+        <w:rPr>
+          <w:rFonts w:eastAsia="Times New Roman" w:cstheme="minorHAnsi"/>
+          <w:color w:val="000000"/>
+          <w:kern w:val="0"/>
+          <w:lang w:eastAsia="fr-FR"/>
+          <w14:ligatures w14:val="none"/>
+        </w:rPr>
+        <w:tab/>
+      </w:r>
+      <w:r>
+        <w:rPr>
+          <w:rFonts w:eastAsia="Times New Roman" w:cstheme="minorHAnsi"/>
+          <w:color w:val="000000"/>
+          <w:kern w:val="0"/>
+          <w:lang w:eastAsia="fr-FR"/>
+          <w14:ligatures w14:val="none"/>
+        </w:rPr>
+        <w:tab/>
+      </w:r>
+      <w:r>
+        <w:rPr>
+          <w:rFonts w:eastAsia="Times New Roman" w:cstheme="minorHAnsi"/>
+          <w:color w:val="000000"/>
+          <w:kern w:val="0"/>
+          <w:lang w:eastAsia="fr-FR"/>
+          <w14:ligatures w14:val="none"/>
+        </w:rPr>
+        <w:tab/>
+      </w:r>
+      <w:r>
+        <w:rPr>
+          <w:rFonts w:eastAsia="Times New Roman" w:cstheme="minorHAnsi"/>
+          <w:color w:val="000000"/>
+          <w:kern w:val="0"/>
+          <w:lang w:eastAsia="fr-FR"/>
+          <w14:ligatures w14:val="none"/>
+        </w:rPr>
+        <w:tab/>
+        <w:t>Pour</w:t>
+      </w:r>
+    </w:p>
+    <w:p>
+      <w:pPr>
+        <w:spacing w:after="0"/>
+        <w:rPr>
+          <w:rFonts w:eastAsia="Times New Roman" w:cstheme="minorHAnsi"/>
+          <w:color w:val="000000"/>
+          <w:kern w:val="0"/>
+          <w:lang w:eastAsia="fr-FR"/>
+          <w14:ligatures w14:val="none"/>
+        </w:rPr>
+      </w:pPr>
+      <w:r>
+        <w:rPr>
+          <w:rFonts w:eastAsia="Times New Roman" w:cstheme="minorHAnsi"/>
+          <w:color w:val="000000"/>
+          <w:kern w:val="0"/>
+          <w:lang w:eastAsia="fr-FR"/>
+          <w14:ligatures w14:val="none"/>
+        </w:rPr>
+        <w:tab/>
+      </w:r>
+      <w:r>
+        <w:rPr>
+          <w:rFonts w:eastAsia="Times New Roman" w:cstheme="minorHAnsi"/>
+          <w:color w:val="000000"/>
+          <w:kern w:val="0"/>
+          <w:lang w:eastAsia="fr-FR"/>
+          <w14:ligatures w14:val="none"/>
+        </w:rPr>
+        <w:tab/>
+      </w:r>
+      <w:r>
+        <w:rPr>
+          <w:rFonts w:eastAsia="Times New Roman" w:cstheme="minorHAnsi"/>
+          <w:color w:val="000000"/>
+          <w:kern w:val="0"/>
+          <w:lang w:eastAsia="fr-FR"/>
+          <w14:ligatures w14:val="none"/>
+        </w:rPr>
+        <w:tab/>
+      </w:r>
+      <w:r>
+        <w:rPr>
+          <w:rFonts w:eastAsia="Times New Roman" w:cstheme="minorHAnsi"/>
+          <w:color w:val="000000"/>
+          <w:kern w:val="0"/>
+          <w:lang w:eastAsia="fr-FR"/>
+          <w14:ligatures w14:val="none"/>
+        </w:rPr>
+        <w:tab/>
+      </w:r>
+      <w:proofErr w:type="spellStart"/>
+      <w:r>
+        <w:rPr>
+          <w:rFonts w:eastAsia="Times New Roman" w:cstheme="minorHAnsi"/>
+          <w:color w:val="000000"/>
+          <w:kern w:val="0"/>
+          <w:lang w:eastAsia="fr-FR"/>
+          <w14:ligatures w14:val="none"/>
+        </w:rPr>
+        <w:t>Np</w:t>
+      </w:r>
+      <w:proofErr w:type="spellEnd"/>
+      <w:r>
+        <w:rPr>
+          <w:rFonts w:eastAsia="Times New Roman" w:cstheme="minorHAnsi"/>
+          <w:color w:val="000000"/>
+          <w:kern w:val="0"/>
+          <w:lang w:eastAsia="fr-FR"/>
+          <w14:ligatures w14:val="none"/>
+        </w:rPr>
+        <w:t xml:space="preserve"> </w:t>
+      </w:r>
+      <w:r>
+        <w:rPr>
+          <w:rFonts w:eastAsia="Times New Roman" w:cstheme="minorHAnsi"/>
+          <w:color w:val="000000"/>
+          <w:kern w:val="0"/>
+          <w:lang w:eastAsia="fr-FR"/>
+          <w14:ligatures w14:val="none"/>
+        </w:rPr>
+        <w:sym w:font="Wingdings" w:char="F0DF"/>
+      </w:r>
+      <w:r>
+        <w:rPr>
+          <w:rFonts w:eastAsia="Times New Roman" w:cstheme="minorHAnsi"/>
+          <w:color w:val="000000"/>
+          <w:kern w:val="0"/>
+          <w:lang w:eastAsia="fr-FR"/>
+          <w14:ligatures w14:val="none"/>
+        </w:rPr>
+        <w:t>+1</w:t>
+      </w:r>
+    </w:p>
+    <w:p>
+      <w:pPr>
+        <w:spacing w:after="0"/>
+        <w:rPr>
+          <w:rFonts w:eastAsia="Times New Roman" w:cstheme="minorHAnsi"/>
+          <w:color w:val="000000"/>
+          <w:kern w:val="0"/>
+          <w:lang w:eastAsia="fr-FR"/>
+          <w14:ligatures w14:val="none"/>
+        </w:rPr>
+      </w:pPr>
+      <w:r>
+        <w:rPr>
+          <w:rFonts w:eastAsia="Times New Roman" w:cstheme="minorHAnsi"/>
+          <w:color w:val="000000"/>
+          <w:kern w:val="0"/>
+          <w:lang w:eastAsia="fr-FR"/>
+          <w14:ligatures w14:val="none"/>
+        </w:rPr>
+        <w:tab/>
+      </w:r>
+      <w:r>
+        <w:rPr>
+          <w:rFonts w:eastAsia="Times New Roman" w:cstheme="minorHAnsi"/>
+          <w:color w:val="000000"/>
+          <w:kern w:val="0"/>
+          <w:lang w:eastAsia="fr-FR"/>
+          <w14:ligatures w14:val="none"/>
+        </w:rPr>
+        <w:tab/>
+      </w:r>
+      <w:r>
+        <w:rPr>
+          <w:rFonts w:eastAsia="Times New Roman" w:cstheme="minorHAnsi"/>
+          <w:color w:val="000000"/>
+          <w:kern w:val="0"/>
+          <w:lang w:eastAsia="fr-FR"/>
+          <w14:ligatures w14:val="none"/>
+        </w:rPr>
+        <w:tab/>
+      </w:r>
+      <w:r>
+        <w:rPr>
+          <w:rFonts w:eastAsia="Times New Roman" w:cstheme="minorHAnsi"/>
+          <w:color w:val="000000"/>
+          <w:kern w:val="0"/>
+          <w:lang w:eastAsia="fr-FR"/>
+          <w14:ligatures w14:val="none"/>
+        </w:rPr>
+        <w:tab/>
+        <w:t xml:space="preserve">Afficher </w:t>
+      </w:r>
+      <w:proofErr w:type="spellStart"/>
+      <w:r>
+        <w:rPr>
+          <w:rFonts w:eastAsia="Times New Roman" w:cstheme="minorHAnsi"/>
+          <w:color w:val="000000"/>
+          <w:kern w:val="0"/>
+          <w:lang w:eastAsia="fr-FR"/>
+          <w14:ligatures w14:val="none"/>
+        </w:rPr>
+        <w:t>np</w:t>
+      </w:r>
+      <w:proofErr w:type="spellEnd"/>
+    </w:p>
+    <w:p>
+      <w:pPr>
+        <w:spacing w:after="0"/>
+        <w:rPr>
+          <w:rFonts w:eastAsia="Times New Roman" w:cstheme="minorHAnsi"/>
+          <w:color w:val="000000"/>
+          <w:kern w:val="0"/>
+          <w:lang w:eastAsia="fr-FR"/>
+          <w14:ligatures w14:val="none"/>
+        </w:rPr>
+      </w:pPr>
+      <w:r>
+        <w:rPr>
+          <w:rFonts w:eastAsia="Times New Roman" w:cstheme="minorHAnsi"/>
+          <w:color w:val="000000"/>
+          <w:kern w:val="0"/>
+          <w:lang w:eastAsia="fr-FR"/>
+          <w14:ligatures w14:val="none"/>
+        </w:rPr>
+        <w:tab/>
+      </w:r>
+      <w:r>
+        <w:rPr>
+          <w:rFonts w:eastAsia="Times New Roman" w:cstheme="minorHAnsi"/>
+          <w:color w:val="000000"/>
+          <w:kern w:val="0"/>
+          <w:lang w:eastAsia="fr-FR"/>
+          <w14:ligatures w14:val="none"/>
+        </w:rPr>
+        <w:tab/>
+      </w:r>
+      <w:r>
+        <w:rPr>
+          <w:rFonts w:eastAsia="Times New Roman" w:cstheme="minorHAnsi"/>
+          <w:color w:val="000000"/>
+          <w:kern w:val="0"/>
+          <w:lang w:eastAsia="fr-FR"/>
+          <w14:ligatures w14:val="none"/>
+        </w:rPr>
+        <w:tab/>
+      </w:r>
+      <w:r>
+        <w:rPr>
+          <w:rFonts w:eastAsia="Times New Roman" w:cstheme="minorHAnsi"/>
+          <w:color w:val="000000"/>
+          <w:kern w:val="0"/>
+          <w:lang w:eastAsia="fr-FR"/>
+          <w14:ligatures w14:val="none"/>
+        </w:rPr>
+        <w:t xml:space="preserve">Fin de pour </w:t>
+      </w:r>
+    </w:p>
+    <w:p>
+      <w:pPr>
+        <w:rPr>
+          <w:rFonts w:eastAsia="Times New Roman" w:cstheme="minorHAnsi"/>
+          <w:color w:val="000000"/>
+          <w:kern w:val="0"/>
+          <w:lang w:eastAsia="fr-FR"/>
+          <w14:ligatures w14:val="none"/>
+        </w:rPr>
+      </w:pPr>
+      <w:r>
+        <w:rPr>
+          <w:rFonts w:eastAsia="Times New Roman" w:cstheme="minorHAnsi"/>
+          <w:color w:val="000000"/>
+          <w:kern w:val="0"/>
+          <w:lang w:eastAsia="fr-FR"/>
+          <w14:ligatures w14:val="none"/>
+        </w:rPr>
+        <w:t>Fin de programmation</w:t>
+      </w:r>
+    </w:p>
+    <w:p>
+      <w:pPr>
+        <w:rPr>
+          <w:rFonts w:ascii="Aptos" w:eastAsia="Times New Roman" w:hAnsi="Aptos" w:cs="Times New Roman"/>
+          <w:color w:val="000000"/>
+          <w:kern w:val="0"/>
+          <w:sz w:val="24"/>
+          <w:szCs w:val="24"/>
+          <w:lang w:eastAsia="fr-FR"/>
+          <w14:ligatures w14:val="none"/>
+        </w:rPr>
+      </w:pPr>
+    </w:p>
+    <w:p/>
     <w:sectPr>
       <w:pgSz w:w="11906" w:h="16838"/>
       <w:pgMar w:top="1417" w:right="1417" w:bottom="1417" w:left="1417" w:header="708" w:footer="708" w:gutter="0"/>

--- a/Algo/Pseudo_code/Exercice_pseudo_code_world/algorithles_les_boucles.docx
+++ b/Algo/Pseudo_code/Exercice_pseudo_code_world/algorithles_les_boucles.docx
@@ -19,16 +19,11 @@
       </w:r>
     </w:p>
     <w:p>
-      <w:proofErr w:type="gramStart"/>
       <w:r>
         <w:t>n</w:t>
       </w:r>
       <w:r>
-        <w:t>b</w:t>
-      </w:r>
-      <w:proofErr w:type="gramEnd"/>
-      <w:r>
-        <w:t xml:space="preserve"> est un entier </w:t>
+        <w:t xml:space="preserve">b est un entier </w:t>
       </w:r>
     </w:p>
     <w:p>
@@ -67,23 +62,7 @@
         <w:t>tant que</w:t>
       </w:r>
       <w:r>
-        <w:t xml:space="preserve"> </w:t>
-      </w:r>
-      <w:proofErr w:type="spellStart"/>
-      <w:r>
-        <w:t>np</w:t>
-      </w:r>
-      <w:proofErr w:type="spellEnd"/>
-      <w:r>
-        <w:t xml:space="preserve">&lt;1 OU </w:t>
-      </w:r>
-      <w:proofErr w:type="spellStart"/>
-      <w:r>
-        <w:t>np</w:t>
-      </w:r>
-      <w:proofErr w:type="spellEnd"/>
-      <w:r>
-        <w:t>&gt;</w:t>
+        <w:t xml:space="preserve"> np&lt;1 OU np&gt;</w:t>
       </w:r>
       <w:r>
         <w:t>3</w:t>
@@ -132,15 +111,7 @@
         <w:t>ez</w:t>
       </w:r>
       <w:r>
-        <w:t xml:space="preserve"> </w:t>
-      </w:r>
-      <w:proofErr w:type="spellStart"/>
-      <w:r>
-        <w:t>gagner</w:t>
-      </w:r>
-      <w:proofErr w:type="spellEnd"/>
-      <w:r>
-        <w:t> ! ‘’</w:t>
+        <w:t xml:space="preserve"> gagner ! ‘’</w:t>
       </w:r>
     </w:p>
     <w:p>
@@ -196,198 +167,170 @@
         <w:tab/>
         <w:t xml:space="preserve">Debus de tant que </w:t>
       </w:r>
-      <w:proofErr w:type="spellStart"/>
+      <w:r>
+        <w:t>np &lt;10 OU np &gt;20</w:t>
+      </w:r>
+    </w:p>
+    <w:p>
+      <w:pPr>
+        <w:spacing w:after="0"/>
+      </w:pPr>
+      <w:r>
+        <w:tab/>
+      </w:r>
+      <w:r>
+        <w:tab/>
+      </w:r>
+      <w:r>
+        <w:t>Debus de si</w:t>
+      </w:r>
+    </w:p>
+    <w:p>
+      <w:pPr>
+        <w:spacing w:after="0"/>
+      </w:pPr>
+      <w:r>
+        <w:tab/>
+      </w:r>
+      <w:r>
+        <w:tab/>
+      </w:r>
+      <w:r>
+        <w:tab/>
+        <w:t>Si np &lt;10</w:t>
+      </w:r>
+    </w:p>
+    <w:p>
+      <w:pPr>
+        <w:spacing w:after="0"/>
+      </w:pPr>
+      <w:r>
+        <w:tab/>
+      </w:r>
+      <w:r>
+        <w:tab/>
+      </w:r>
+      <w:r>
+        <w:tab/>
+      </w:r>
+      <w:r>
+        <w:tab/>
+        <w:t>Afficher ‘’ Plus grand !</w:t>
+      </w:r>
+      <w:r>
+        <w:t>’’</w:t>
+      </w:r>
+    </w:p>
+    <w:p>
+      <w:pPr>
+        <w:spacing w:after="0"/>
+      </w:pPr>
+      <w:r>
+        <w:tab/>
+      </w:r>
+      <w:r>
+        <w:tab/>
+      </w:r>
+      <w:r>
+        <w:tab/>
+      </w:r>
+      <w:r>
+        <w:tab/>
+        <w:t>Ecrire ‘’ saisir un nombre ‘’</w:t>
+      </w:r>
+    </w:p>
+    <w:p>
+      <w:pPr>
+        <w:spacing w:after="0"/>
+      </w:pPr>
+      <w:r>
+        <w:tab/>
+      </w:r>
+      <w:r>
+        <w:tab/>
+      </w:r>
+      <w:r>
+        <w:tab/>
+      </w:r>
+      <w:r>
+        <w:tab/>
+        <w:t>Afficher np</w:t>
+      </w:r>
+    </w:p>
+    <w:p>
+      <w:pPr>
+        <w:spacing w:after="0"/>
+      </w:pPr>
+      <w:r>
+        <w:tab/>
+      </w:r>
+      <w:r>
+        <w:tab/>
+      </w:r>
+      <w:r>
+        <w:tab/>
+        <w:t xml:space="preserve">Sinon </w:t>
+      </w:r>
+    </w:p>
+    <w:p>
+      <w:pPr>
+        <w:spacing w:after="0"/>
+      </w:pPr>
+      <w:r>
+        <w:tab/>
+      </w:r>
+      <w:r>
+        <w:tab/>
+      </w:r>
+      <w:r>
+        <w:tab/>
+      </w:r>
+      <w:r>
+        <w:tab/>
+        <w:t>Afficher ‘’</w:t>
+      </w:r>
+      <w:r>
+        <w:t xml:space="preserve"> Plus petit ! ‘’</w:t>
+      </w:r>
+    </w:p>
+    <w:p>
+      <w:pPr>
+        <w:spacing w:after="0"/>
+      </w:pPr>
+      <w:r>
+        <w:tab/>
+      </w:r>
+      <w:r>
+        <w:tab/>
+      </w:r>
+      <w:r>
+        <w:tab/>
+      </w:r>
+      <w:r>
+        <w:tab/>
+        <w:t>Ecrire ‘’ saisir un nombre ‘’</w:t>
+      </w:r>
+    </w:p>
+    <w:p>
+      <w:pPr>
+        <w:spacing w:after="0"/>
+      </w:pPr>
+      <w:r>
+        <w:tab/>
+      </w:r>
+      <w:r>
+        <w:tab/>
+      </w:r>
+      <w:r>
+        <w:tab/>
+      </w:r>
+      <w:r>
+        <w:tab/>
+        <w:t xml:space="preserve">Afficher </w:t>
+      </w:r>
       <w:r>
         <w:t>np</w:t>
       </w:r>
-      <w:proofErr w:type="spellEnd"/>
-      <w:r>
-        <w:t xml:space="preserve"> &lt;10 OU </w:t>
-      </w:r>
-      <w:proofErr w:type="spellStart"/>
-      <w:r>
-        <w:t>np</w:t>
-      </w:r>
-      <w:proofErr w:type="spellEnd"/>
-      <w:r>
-        <w:t xml:space="preserve"> &gt;20</w:t>
-      </w:r>
-    </w:p>
-    <w:p>
-      <w:pPr>
-        <w:spacing w:after="0"/>
-      </w:pPr>
-      <w:r>
-        <w:tab/>
-      </w:r>
-      <w:r>
-        <w:tab/>
-      </w:r>
-      <w:r>
-        <w:t>Debus de si</w:t>
-      </w:r>
-    </w:p>
-    <w:p>
-      <w:pPr>
-        <w:spacing w:after="0"/>
-      </w:pPr>
-      <w:r>
-        <w:tab/>
-      </w:r>
-      <w:r>
-        <w:tab/>
-      </w:r>
-      <w:r>
-        <w:tab/>
-        <w:t xml:space="preserve">Si </w:t>
-      </w:r>
-      <w:proofErr w:type="spellStart"/>
-      <w:r>
-        <w:t>np</w:t>
-      </w:r>
-      <w:proofErr w:type="spellEnd"/>
-      <w:r>
-        <w:t xml:space="preserve"> &lt;10</w:t>
-      </w:r>
-    </w:p>
-    <w:p>
-      <w:pPr>
-        <w:spacing w:after="0"/>
-      </w:pPr>
-      <w:r>
-        <w:tab/>
-      </w:r>
-      <w:r>
-        <w:tab/>
-      </w:r>
-      <w:r>
-        <w:tab/>
-      </w:r>
-      <w:r>
-        <w:tab/>
-        <w:t>Afficher ‘’ Plus grand !</w:t>
-      </w:r>
-      <w:r>
-        <w:t>’’</w:t>
-      </w:r>
-    </w:p>
-    <w:p>
-      <w:pPr>
-        <w:spacing w:after="0"/>
-      </w:pPr>
-      <w:r>
-        <w:tab/>
-      </w:r>
-      <w:r>
-        <w:tab/>
-      </w:r>
-      <w:r>
-        <w:tab/>
-      </w:r>
-      <w:r>
-        <w:tab/>
-        <w:t>Ecrire ‘’ saisir un nombre ‘’</w:t>
-      </w:r>
-    </w:p>
-    <w:p>
-      <w:pPr>
-        <w:spacing w:after="0"/>
-      </w:pPr>
-      <w:r>
-        <w:tab/>
-      </w:r>
-      <w:r>
-        <w:tab/>
-      </w:r>
-      <w:r>
-        <w:tab/>
-      </w:r>
-      <w:r>
-        <w:tab/>
-        <w:t xml:space="preserve">Afficher </w:t>
-      </w:r>
-      <w:proofErr w:type="spellStart"/>
-      <w:r>
-        <w:t>np</w:t>
-      </w:r>
-      <w:proofErr w:type="spellEnd"/>
-    </w:p>
-    <w:p>
-      <w:pPr>
-        <w:spacing w:after="0"/>
-      </w:pPr>
-      <w:r>
-        <w:tab/>
-      </w:r>
-      <w:r>
-        <w:tab/>
-      </w:r>
-      <w:r>
-        <w:tab/>
-        <w:t xml:space="preserve">Sinon </w:t>
-      </w:r>
-    </w:p>
-    <w:p>
-      <w:pPr>
-        <w:spacing w:after="0"/>
-      </w:pPr>
-      <w:r>
-        <w:tab/>
-      </w:r>
-      <w:r>
-        <w:tab/>
-      </w:r>
-      <w:r>
-        <w:tab/>
-      </w:r>
-      <w:r>
-        <w:tab/>
-        <w:t>Afficher ‘’</w:t>
-      </w:r>
-      <w:r>
-        <w:t xml:space="preserve"> Plus petit ! ‘’</w:t>
-      </w:r>
-    </w:p>
-    <w:p>
-      <w:pPr>
-        <w:spacing w:after="0"/>
-      </w:pPr>
-      <w:r>
-        <w:tab/>
-      </w:r>
-      <w:r>
-        <w:tab/>
-      </w:r>
-      <w:r>
-        <w:tab/>
-      </w:r>
-      <w:r>
-        <w:tab/>
-        <w:t>Ecrire ‘’ saisir un nombre ‘’</w:t>
-      </w:r>
-    </w:p>
-    <w:p>
-      <w:pPr>
-        <w:spacing w:after="0"/>
-      </w:pPr>
-      <w:r>
-        <w:tab/>
-      </w:r>
-      <w:r>
-        <w:tab/>
-      </w:r>
-      <w:r>
-        <w:tab/>
-      </w:r>
-      <w:r>
-        <w:tab/>
-        <w:t xml:space="preserve">Afficher </w:t>
-      </w:r>
-      <w:proofErr w:type="spellStart"/>
-      <w:r>
-        <w:t>np</w:t>
-      </w:r>
-      <w:proofErr w:type="spellEnd"/>
     </w:p>
     <w:p>
       <w:pPr>
@@ -413,15 +356,7 @@
       </w:r>
       <w:r>
         <w:tab/>
-        <w:t xml:space="preserve">Afficher ‘’ Vous avez </w:t>
-      </w:r>
-      <w:proofErr w:type="spellStart"/>
-      <w:r>
-        <w:t>gagne</w:t>
-      </w:r>
-      <w:proofErr w:type="spellEnd"/>
-      <w:r>
-        <w:t xml:space="preserve"> ‘’</w:t>
+        <w:t>Afficher ‘’ Vous avez gagne ‘’</w:t>
       </w:r>
     </w:p>
     <w:p>
@@ -446,23 +381,13 @@
       </w:r>
     </w:p>
     <w:p>
-      <w:proofErr w:type="gramStart"/>
-      <w:r>
-        <w:t>nb</w:t>
-      </w:r>
-      <w:proofErr w:type="gramEnd"/>
-      <w:r>
-        <w:t xml:space="preserve"> est un entier </w:t>
-      </w:r>
-    </w:p>
-    <w:p>
-      <w:proofErr w:type="gramStart"/>
-      <w:r>
-        <w:t>compteur</w:t>
-      </w:r>
-      <w:proofErr w:type="gramEnd"/>
-      <w:r>
-        <w:t xml:space="preserve"> est un entier </w:t>
+      <w:r>
+        <w:t xml:space="preserve">nb est un entier </w:t>
+      </w:r>
+    </w:p>
+    <w:p>
+      <w:r>
+        <w:t xml:space="preserve">compteur est un entier </w:t>
       </w:r>
     </w:p>
     <w:p>
@@ -491,23 +416,7 @@
     <w:p>
       <w:r>
         <w:tab/>
-        <w:t xml:space="preserve">Debus de tant que </w:t>
-      </w:r>
-      <w:proofErr w:type="spellStart"/>
-      <w:r>
-        <w:t>np</w:t>
-      </w:r>
-      <w:proofErr w:type="spellEnd"/>
-      <w:r>
-        <w:t xml:space="preserve"> &lt;10 OU </w:t>
-      </w:r>
-      <w:proofErr w:type="spellStart"/>
-      <w:r>
-        <w:t>np</w:t>
-      </w:r>
-      <w:proofErr w:type="spellEnd"/>
-      <w:r>
-        <w:t xml:space="preserve"> &gt;20</w:t>
+        <w:t>Debus de tant que np &lt;10 OU np &gt;20</w:t>
       </w:r>
     </w:p>
     <w:p>
@@ -566,15 +475,7 @@
       </w:r>
       <w:r>
         <w:tab/>
-        <w:t xml:space="preserve">Si </w:t>
-      </w:r>
-      <w:proofErr w:type="spellStart"/>
-      <w:r>
-        <w:t>np</w:t>
-      </w:r>
-      <w:proofErr w:type="spellEnd"/>
-      <w:r>
-        <w:t xml:space="preserve"> &lt;10</w:t>
+        <w:t>Si np &lt;10</w:t>
       </w:r>
     </w:p>
     <w:p>
@@ -628,13 +529,8 @@
       </w:r>
       <w:r>
         <w:tab/>
-        <w:t xml:space="preserve">Afficher </w:t>
-      </w:r>
-      <w:proofErr w:type="spellStart"/>
-      <w:r>
-        <w:t>np</w:t>
-      </w:r>
-      <w:proofErr w:type="spellEnd"/>
+        <w:t>Afficher np</w:t>
+      </w:r>
     </w:p>
     <w:p>
       <w:pPr>
@@ -702,13 +598,8 @@
       </w:r>
       <w:r>
         <w:tab/>
-        <w:t xml:space="preserve">Afficher </w:t>
-      </w:r>
-      <w:proofErr w:type="spellStart"/>
-      <w:r>
-        <w:t>np</w:t>
-      </w:r>
-      <w:proofErr w:type="spellEnd"/>
+        <w:t>Afficher np</w:t>
+      </w:r>
     </w:p>
     <w:p>
       <w:pPr>
@@ -755,15 +646,7 @@
       </w:r>
       <w:r>
         <w:tab/>
-        <w:t>Afficher ‘’ vous avez réussi’</w:t>
-      </w:r>
-      <w:proofErr w:type="gramStart"/>
-      <w:r>
-        <w:t>’ ,compteur</w:t>
-      </w:r>
-      <w:proofErr w:type="gramEnd"/>
-      <w:r>
-        <w:t xml:space="preserve"> </w:t>
+        <w:t xml:space="preserve">Afficher ‘’ vous avez réussi’’ ,compteur </w:t>
       </w:r>
     </w:p>
     <w:p>
@@ -826,788 +709,633 @@
       </w:r>
     </w:p>
     <w:p>
-      <w:proofErr w:type="spellStart"/>
-      <w:proofErr w:type="gramStart"/>
+      <w:r>
+        <w:t xml:space="preserve">np est un entier </w:t>
+      </w:r>
+    </w:p>
+    <w:p>
+      <w:r>
+        <w:t xml:space="preserve">i est un entier </w:t>
+      </w:r>
+    </w:p>
+    <w:p>
+      <w:pPr>
+        <w:spacing w:after="0"/>
+      </w:pPr>
+      <w:r>
+        <w:t>Debus de programmation</w:t>
+      </w:r>
+    </w:p>
+    <w:p>
+      <w:pPr>
+        <w:spacing w:after="0"/>
+      </w:pPr>
+      <w:r>
+        <w:tab/>
+      </w:r>
+      <w:r>
+        <w:t>n</w:t>
+      </w:r>
+      <w:r>
+        <w:t>p</w:t>
+      </w:r>
+      <w:r>
+        <w:t xml:space="preserve"> prend la valeur de 0</w:t>
+      </w:r>
+    </w:p>
+    <w:p>
+      <w:pPr>
+        <w:spacing w:after="0"/>
+      </w:pPr>
+      <w:r>
+        <w:tab/>
+        <w:t>i prend la valeur de 0</w:t>
+      </w:r>
+    </w:p>
+    <w:p>
+      <w:pPr>
+        <w:spacing w:after="0"/>
+      </w:pPr>
+      <w:r>
+        <w:tab/>
+        <w:t>afficher ‘’Saisir un nombre’’</w:t>
+      </w:r>
+    </w:p>
+    <w:p>
+      <w:pPr>
+        <w:spacing w:after="0"/>
+      </w:pPr>
+      <w:r>
+        <w:tab/>
+        <w:t xml:space="preserve">écrire </w:t>
+      </w:r>
       <w:r>
         <w:t>np</w:t>
       </w:r>
-      <w:proofErr w:type="spellEnd"/>
-      <w:proofErr w:type="gramEnd"/>
-      <w:r>
-        <w:t xml:space="preserve"> est un entier </w:t>
-      </w:r>
-    </w:p>
-    <w:p>
-      <w:proofErr w:type="gramStart"/>
-      <w:r>
-        <w:t>i</w:t>
-      </w:r>
-      <w:proofErr w:type="gramEnd"/>
-      <w:r>
-        <w:t xml:space="preserve"> est un entier </w:t>
-      </w:r>
-    </w:p>
-    <w:p>
-      <w:pPr>
-        <w:spacing w:after="0"/>
-      </w:pPr>
-      <w:r>
+    </w:p>
+    <w:p>
+      <w:pPr>
+        <w:spacing w:after="0"/>
+      </w:pPr>
+      <w:r>
+        <w:tab/>
+        <w:t>Debus de tant que</w:t>
+      </w:r>
+    </w:p>
+    <w:p>
+      <w:pPr>
+        <w:spacing w:after="0"/>
+      </w:pPr>
+      <w:r>
+        <w:tab/>
+      </w:r>
+      <w:r>
+        <w:tab/>
+      </w:r>
+      <w:r>
+        <w:t xml:space="preserve">Tant que </w:t>
+      </w:r>
+      <w:r>
+        <w:t xml:space="preserve">i </w:t>
+      </w:r>
+      <w:r>
+        <w:t>&lt;</w:t>
+      </w:r>
+      <w:r>
+        <w:t>10</w:t>
+      </w:r>
+    </w:p>
+    <w:p>
+      <w:pPr>
+        <w:spacing w:after="0"/>
+      </w:pPr>
+      <w:r>
+        <w:tab/>
+      </w:r>
+      <w:r>
+        <w:tab/>
+      </w:r>
+      <w:r>
+        <w:tab/>
+      </w:r>
+      <w:r>
+        <w:t xml:space="preserve">Np </w:t>
+      </w:r>
+      <w:r>
+        <w:sym w:font="Wingdings" w:char="F0DF"/>
+      </w:r>
+      <w:r>
+        <w:t>np+1</w:t>
+      </w:r>
+    </w:p>
+    <w:p>
+      <w:r>
+        <w:tab/>
+      </w:r>
+      <w:r>
+        <w:tab/>
+      </w:r>
+      <w:r>
+        <w:tab/>
+        <w:t>Afficher ,np</w:t>
+      </w:r>
+    </w:p>
+    <w:p>
+      <w:r>
+        <w:tab/>
+      </w:r>
+      <w:r>
+        <w:tab/>
+      </w:r>
+      <w:r>
+        <w:tab/>
+        <w:t xml:space="preserve">I </w:t>
+      </w:r>
+      <w:r>
+        <w:sym w:font="Wingdings" w:char="F0DF"/>
+      </w:r>
+      <w:r>
+        <w:t>i+1</w:t>
+      </w:r>
+    </w:p>
+    <w:p>
+      <w:r>
+        <w:tab/>
+        <w:t>Fin de tant que</w:t>
+      </w:r>
+    </w:p>
+    <w:p>
+      <w:pPr>
+        <w:rPr>
+          <w:rFonts w:cstheme="minorHAnsi"/>
+        </w:rPr>
+      </w:pPr>
+      <w:r>
+        <w:rPr>
+          <w:rFonts w:cstheme="minorHAnsi"/>
+        </w:rPr>
+        <w:t xml:space="preserve">Fin de programmation  </w:t>
+      </w:r>
+    </w:p>
+    <w:p>
+      <w:pPr>
+        <w:rPr>
+          <w:rFonts w:eastAsia="Times New Roman" w:cstheme="minorHAnsi"/>
+          <w:color w:val="000000"/>
+          <w:kern w:val="0"/>
+          <w:lang w:eastAsia="fr-FR"/>
+          <w14:ligatures w14:val="none"/>
+        </w:rPr>
+      </w:pPr>
+      <w:r>
+        <w:rPr>
+          <w:rFonts w:eastAsia="Times New Roman" w:cstheme="minorHAnsi"/>
+          <w:color w:val="000000"/>
+          <w:kern w:val="0"/>
+          <w:lang w:eastAsia="fr-FR"/>
+          <w14:ligatures w14:val="none"/>
+        </w:rPr>
+        <w:t xml:space="preserve"> </w:t>
+      </w:r>
+      <w:r>
+        <w:rPr>
+          <w:rFonts w:eastAsia="Times New Roman" w:cstheme="minorHAnsi"/>
+          <w:color w:val="000000"/>
+          <w:kern w:val="0"/>
+          <w:lang w:eastAsia="fr-FR"/>
+          <w14:ligatures w14:val="none"/>
+        </w:rPr>
+        <w:tab/>
+      </w:r>
+      <w:r>
+        <w:rPr>
+          <w:rFonts w:eastAsia="Times New Roman" w:cstheme="minorHAnsi"/>
+          <w:color w:val="000000"/>
+          <w:kern w:val="0"/>
+          <w:lang w:eastAsia="fr-FR"/>
+          <w14:ligatures w14:val="none"/>
+        </w:rPr>
+        <w:tab/>
+      </w:r>
+      <w:r>
+        <w:rPr>
+          <w:rFonts w:eastAsia="Times New Roman" w:cstheme="minorHAnsi"/>
+          <w:color w:val="000000"/>
+          <w:kern w:val="0"/>
+          <w:lang w:eastAsia="fr-FR"/>
+          <w14:ligatures w14:val="none"/>
+        </w:rPr>
+        <w:tab/>
+      </w:r>
+      <w:r>
+        <w:rPr>
+          <w:rFonts w:eastAsia="Times New Roman" w:cstheme="minorHAnsi"/>
+          <w:color w:val="000000"/>
+          <w:kern w:val="0"/>
+          <w:lang w:eastAsia="fr-FR"/>
+          <w14:ligatures w14:val="none"/>
+        </w:rPr>
+        <w:tab/>
+        <w:t xml:space="preserve">Pour Pour </w:t>
+      </w:r>
+    </w:p>
+    <w:p>
+      <w:pPr>
+        <w:rPr>
+          <w:rFonts w:eastAsia="Times New Roman" w:cstheme="minorHAnsi"/>
+          <w:color w:val="000000"/>
+          <w:kern w:val="0"/>
+          <w:lang w:eastAsia="fr-FR"/>
+          <w14:ligatures w14:val="none"/>
+        </w:rPr>
+      </w:pPr>
+      <w:r>
+        <w:rPr>
+          <w:rFonts w:eastAsia="Times New Roman" w:cstheme="minorHAnsi"/>
+          <w:color w:val="000000"/>
+          <w:kern w:val="0"/>
+          <w:lang w:eastAsia="fr-FR"/>
+          <w14:ligatures w14:val="none"/>
+        </w:rPr>
+        <w:t xml:space="preserve">Variable </w:t>
+      </w:r>
+    </w:p>
+    <w:p>
+      <w:pPr>
+        <w:rPr>
+          <w:rFonts w:eastAsia="Times New Roman" w:cstheme="minorHAnsi"/>
+          <w:color w:val="000000"/>
+          <w:kern w:val="0"/>
+          <w:lang w:eastAsia="fr-FR"/>
+          <w14:ligatures w14:val="none"/>
+        </w:rPr>
+      </w:pPr>
+      <w:r>
+        <w:rPr>
+          <w:rFonts w:eastAsia="Times New Roman" w:cstheme="minorHAnsi"/>
+          <w:color w:val="000000"/>
+          <w:kern w:val="0"/>
+          <w:lang w:eastAsia="fr-FR"/>
+          <w14:ligatures w14:val="none"/>
+        </w:rPr>
+        <w:t>Np est un entier</w:t>
+      </w:r>
+    </w:p>
+    <w:p>
+      <w:pPr>
+        <w:rPr>
+          <w:rFonts w:eastAsia="Times New Roman" w:cstheme="minorHAnsi"/>
+          <w:color w:val="000000"/>
+          <w:kern w:val="0"/>
+          <w:lang w:eastAsia="fr-FR"/>
+          <w14:ligatures w14:val="none"/>
+        </w:rPr>
+      </w:pPr>
+      <w:r>
+        <w:rPr>
+          <w:rFonts w:eastAsia="Times New Roman" w:cstheme="minorHAnsi"/>
+          <w:color w:val="000000"/>
+          <w:kern w:val="0"/>
+          <w:lang w:eastAsia="fr-FR"/>
+          <w14:ligatures w14:val="none"/>
+        </w:rPr>
+        <w:t>I est un entier</w:t>
+      </w:r>
+    </w:p>
+    <w:p>
+      <w:pPr>
+        <w:rPr>
+          <w:rFonts w:eastAsia="Times New Roman" w:cstheme="minorHAnsi"/>
+          <w:color w:val="000000"/>
+          <w:kern w:val="0"/>
+          <w:lang w:eastAsia="fr-FR"/>
+          <w14:ligatures w14:val="none"/>
+        </w:rPr>
+      </w:pPr>
+      <w:r>
+        <w:rPr>
+          <w:rFonts w:eastAsia="Times New Roman" w:cstheme="minorHAnsi"/>
+          <w:color w:val="000000"/>
+          <w:kern w:val="0"/>
+          <w:lang w:eastAsia="fr-FR"/>
+          <w14:ligatures w14:val="none"/>
+        </w:rPr>
         <w:t>Debus de programmation</w:t>
       </w:r>
     </w:p>
     <w:p>
       <w:pPr>
         <w:spacing w:after="0"/>
-      </w:pPr>
-      <w:r>
-        <w:tab/>
-      </w:r>
-      <w:proofErr w:type="spellStart"/>
-      <w:proofErr w:type="gramStart"/>
-      <w:r>
-        <w:t>n</w:t>
-      </w:r>
-      <w:r>
-        <w:t>p</w:t>
-      </w:r>
-      <w:proofErr w:type="spellEnd"/>
-      <w:proofErr w:type="gramEnd"/>
-      <w:r>
-        <w:t xml:space="preserve"> prend la valeur de 0</w:t>
-      </w:r>
-    </w:p>
-    <w:p>
-      <w:pPr>
-        <w:spacing w:after="0"/>
-      </w:pPr>
-      <w:r>
-        <w:tab/>
-      </w:r>
-      <w:proofErr w:type="gramStart"/>
-      <w:r>
-        <w:t>i</w:t>
-      </w:r>
-      <w:proofErr w:type="gramEnd"/>
-      <w:r>
-        <w:t xml:space="preserve"> prend la valeur de 0</w:t>
-      </w:r>
-    </w:p>
-    <w:p>
-      <w:pPr>
-        <w:spacing w:after="0"/>
-      </w:pPr>
-      <w:r>
-        <w:tab/>
-      </w:r>
-      <w:proofErr w:type="gramStart"/>
-      <w:r>
-        <w:t>afficher</w:t>
-      </w:r>
-      <w:proofErr w:type="gramEnd"/>
-      <w:r>
-        <w:t xml:space="preserve"> ‘’Saisir un nombre’’</w:t>
-      </w:r>
-    </w:p>
-    <w:p>
-      <w:pPr>
-        <w:spacing w:after="0"/>
-      </w:pPr>
-      <w:r>
-        <w:tab/>
-      </w:r>
-      <w:proofErr w:type="gramStart"/>
-      <w:r>
-        <w:t>écrire</w:t>
-      </w:r>
-      <w:proofErr w:type="gramEnd"/>
-      <w:r>
-        <w:t xml:space="preserve"> </w:t>
-      </w:r>
-      <w:proofErr w:type="spellStart"/>
-      <w:r>
-        <w:t>np</w:t>
-      </w:r>
-      <w:proofErr w:type="spellEnd"/>
-    </w:p>
-    <w:p>
-      <w:pPr>
-        <w:spacing w:after="0"/>
-      </w:pPr>
-      <w:r>
-        <w:tab/>
-        <w:t>Debus de tant que</w:t>
-      </w:r>
-    </w:p>
-    <w:p>
-      <w:pPr>
-        <w:spacing w:after="0"/>
-      </w:pPr>
-      <w:r>
-        <w:tab/>
-      </w:r>
-      <w:r>
-        <w:tab/>
-      </w:r>
-      <w:r>
-        <w:t xml:space="preserve">Tant que </w:t>
-      </w:r>
-      <w:r>
-        <w:t xml:space="preserve">i </w:t>
-      </w:r>
-      <w:r>
-        <w:t>&lt;</w:t>
-      </w:r>
-      <w:r>
-        <w:t>10</w:t>
-      </w:r>
-    </w:p>
-    <w:p>
-      <w:pPr>
-        <w:spacing w:after="0"/>
-      </w:pPr>
-      <w:r>
-        <w:tab/>
-      </w:r>
-      <w:r>
-        <w:tab/>
-      </w:r>
-      <w:r>
-        <w:tab/>
-      </w:r>
-      <w:proofErr w:type="spellStart"/>
-      <w:r>
+        <w:rPr>
+          <w:rFonts w:eastAsia="Times New Roman" w:cstheme="minorHAnsi"/>
+          <w:color w:val="000000"/>
+          <w:kern w:val="0"/>
+          <w:lang w:eastAsia="fr-FR"/>
+          <w14:ligatures w14:val="none"/>
+        </w:rPr>
+      </w:pPr>
+      <w:r>
+        <w:rPr>
+          <w:rFonts w:eastAsia="Times New Roman" w:cstheme="minorHAnsi"/>
+          <w:color w:val="000000"/>
+          <w:kern w:val="0"/>
+          <w:lang w:eastAsia="fr-FR"/>
+          <w14:ligatures w14:val="none"/>
+        </w:rPr>
+        <w:tab/>
         <w:t>Np</w:t>
       </w:r>
-      <w:proofErr w:type="spellEnd"/>
-      <w:r>
-        <w:t xml:space="preserve"> </w:t>
-      </w:r>
-      <w:r>
+      <w:r>
+        <w:rPr>
+          <w:rFonts w:eastAsia="Times New Roman" w:cstheme="minorHAnsi"/>
+          <w:color w:val="000000"/>
+          <w:kern w:val="0"/>
+          <w:lang w:eastAsia="fr-FR"/>
+          <w14:ligatures w14:val="none"/>
+        </w:rPr>
         <w:sym w:font="Wingdings" w:char="F0DF"/>
       </w:r>
       <w:r>
-        <w:t>np+1</w:t>
-      </w:r>
-    </w:p>
-    <w:p>
-      <w:r>
-        <w:tab/>
-      </w:r>
-      <w:r>
-        <w:tab/>
-      </w:r>
-      <w:r>
-        <w:tab/>
-      </w:r>
-      <w:proofErr w:type="gramStart"/>
-      <w:r>
-        <w:t>Afficher ,</w:t>
-      </w:r>
-      <w:proofErr w:type="spellStart"/>
-      <w:r>
-        <w:t>np</w:t>
-      </w:r>
-      <w:proofErr w:type="spellEnd"/>
-      <w:proofErr w:type="gramEnd"/>
-    </w:p>
-    <w:p>
-      <w:r>
-        <w:tab/>
-      </w:r>
-      <w:r>
-        <w:tab/>
-      </w:r>
-      <w:r>
-        <w:tab/>
-        <w:t xml:space="preserve">I </w:t>
-      </w:r>
-      <w:r>
+        <w:rPr>
+          <w:rFonts w:eastAsia="Times New Roman" w:cstheme="minorHAnsi"/>
+          <w:color w:val="000000"/>
+          <w:kern w:val="0"/>
+          <w:lang w:eastAsia="fr-FR"/>
+          <w14:ligatures w14:val="none"/>
+        </w:rPr>
+        <w:t xml:space="preserve"> 0</w:t>
+      </w:r>
+    </w:p>
+    <w:p>
+      <w:pPr>
+        <w:spacing w:after="0"/>
+        <w:rPr>
+          <w:rFonts w:eastAsia="Times New Roman" w:cstheme="minorHAnsi"/>
+          <w:color w:val="000000"/>
+          <w:kern w:val="0"/>
+          <w:lang w:eastAsia="fr-FR"/>
+          <w14:ligatures w14:val="none"/>
+        </w:rPr>
+      </w:pPr>
+      <w:r>
+        <w:rPr>
+          <w:rFonts w:eastAsia="Times New Roman" w:cstheme="minorHAnsi"/>
+          <w:color w:val="000000"/>
+          <w:kern w:val="0"/>
+          <w:lang w:eastAsia="fr-FR"/>
+          <w14:ligatures w14:val="none"/>
+        </w:rPr>
+        <w:tab/>
+      </w:r>
+      <w:r>
+        <w:rPr>
+          <w:rFonts w:eastAsia="Times New Roman" w:cstheme="minorHAnsi"/>
+          <w:color w:val="000000"/>
+          <w:kern w:val="0"/>
+          <w:lang w:eastAsia="fr-FR"/>
+          <w14:ligatures w14:val="none"/>
+        </w:rPr>
+        <w:t>Afficher ‘’ saisir un nombre ‘’</w:t>
+      </w:r>
+    </w:p>
+    <w:p>
+      <w:pPr>
+        <w:spacing w:after="0"/>
+        <w:rPr>
+          <w:rFonts w:eastAsia="Times New Roman" w:cstheme="minorHAnsi"/>
+          <w:color w:val="000000"/>
+          <w:kern w:val="0"/>
+          <w:lang w:eastAsia="fr-FR"/>
+          <w14:ligatures w14:val="none"/>
+        </w:rPr>
+      </w:pPr>
+      <w:r>
+        <w:rPr>
+          <w:rFonts w:eastAsia="Times New Roman" w:cstheme="minorHAnsi"/>
+          <w:color w:val="000000"/>
+          <w:kern w:val="0"/>
+          <w:lang w:eastAsia="fr-FR"/>
+          <w14:ligatures w14:val="none"/>
+        </w:rPr>
+        <w:tab/>
+        <w:t>Ecrire np</w:t>
+      </w:r>
+    </w:p>
+    <w:p>
+      <w:pPr>
+        <w:spacing w:after="0"/>
+        <w:rPr>
+          <w:rFonts w:eastAsia="Times New Roman" w:cstheme="minorHAnsi"/>
+          <w:color w:val="000000"/>
+          <w:kern w:val="0"/>
+          <w:lang w:eastAsia="fr-FR"/>
+          <w14:ligatures w14:val="none"/>
+        </w:rPr>
+      </w:pPr>
+      <w:r>
+        <w:rPr>
+          <w:rFonts w:eastAsia="Times New Roman" w:cstheme="minorHAnsi"/>
+          <w:color w:val="000000"/>
+          <w:kern w:val="0"/>
+          <w:lang w:eastAsia="fr-FR"/>
+          <w14:ligatures w14:val="none"/>
+        </w:rPr>
+        <w:tab/>
+        <w:t>Afficher ‘’Les valeurs des 10 nombres sont : ‘’</w:t>
+      </w:r>
+    </w:p>
+    <w:p>
+      <w:pPr>
+        <w:spacing w:after="0"/>
+        <w:rPr>
+          <w:rFonts w:eastAsia="Times New Roman" w:cstheme="minorHAnsi"/>
+          <w:color w:val="000000"/>
+          <w:kern w:val="0"/>
+          <w:lang w:eastAsia="fr-FR"/>
+          <w14:ligatures w14:val="none"/>
+        </w:rPr>
+      </w:pPr>
+      <w:r>
+        <w:rPr>
+          <w:rFonts w:eastAsia="Times New Roman" w:cstheme="minorHAnsi"/>
+          <w:color w:val="000000"/>
+          <w:kern w:val="0"/>
+          <w:lang w:eastAsia="fr-FR"/>
+          <w14:ligatures w14:val="none"/>
+        </w:rPr>
+        <w:tab/>
+      </w:r>
+      <w:r>
+        <w:rPr>
+          <w:rFonts w:eastAsia="Times New Roman" w:cstheme="minorHAnsi"/>
+          <w:color w:val="000000"/>
+          <w:kern w:val="0"/>
+          <w:lang w:eastAsia="fr-FR"/>
+          <w14:ligatures w14:val="none"/>
+        </w:rPr>
+        <w:tab/>
+        <w:t>Debus de pour</w:t>
+      </w:r>
+    </w:p>
+    <w:p>
+      <w:pPr>
+        <w:spacing w:after="0"/>
+        <w:rPr>
+          <w:rFonts w:eastAsia="Times New Roman" w:cstheme="minorHAnsi"/>
+          <w:color w:val="000000"/>
+          <w:kern w:val="0"/>
+          <w:lang w:eastAsia="fr-FR"/>
+          <w14:ligatures w14:val="none"/>
+        </w:rPr>
+      </w:pPr>
+      <w:r>
+        <w:rPr>
+          <w:rFonts w:eastAsia="Times New Roman" w:cstheme="minorHAnsi"/>
+          <w:color w:val="000000"/>
+          <w:kern w:val="0"/>
+          <w:lang w:eastAsia="fr-FR"/>
+          <w14:ligatures w14:val="none"/>
+        </w:rPr>
+        <w:tab/>
+      </w:r>
+      <w:r>
+        <w:rPr>
+          <w:rFonts w:eastAsia="Times New Roman" w:cstheme="minorHAnsi"/>
+          <w:color w:val="000000"/>
+          <w:kern w:val="0"/>
+          <w:lang w:eastAsia="fr-FR"/>
+          <w14:ligatures w14:val="none"/>
+        </w:rPr>
+        <w:tab/>
+      </w:r>
+      <w:r>
+        <w:rPr>
+          <w:rFonts w:eastAsia="Times New Roman" w:cstheme="minorHAnsi"/>
+          <w:color w:val="000000"/>
+          <w:kern w:val="0"/>
+          <w:lang w:eastAsia="fr-FR"/>
+          <w14:ligatures w14:val="none"/>
+        </w:rPr>
+        <w:tab/>
+        <w:t>Pour i allant de 1 a 10</w:t>
+      </w:r>
+    </w:p>
+    <w:p>
+      <w:pPr>
+        <w:spacing w:after="0"/>
+        <w:rPr>
+          <w:rFonts w:eastAsia="Times New Roman" w:cstheme="minorHAnsi"/>
+          <w:color w:val="000000"/>
+          <w:kern w:val="0"/>
+          <w:lang w:eastAsia="fr-FR"/>
+          <w14:ligatures w14:val="none"/>
+        </w:rPr>
+      </w:pPr>
+      <w:r>
+        <w:rPr>
+          <w:rFonts w:eastAsia="Times New Roman" w:cstheme="minorHAnsi"/>
+          <w:color w:val="000000"/>
+          <w:kern w:val="0"/>
+          <w:lang w:eastAsia="fr-FR"/>
+          <w14:ligatures w14:val="none"/>
+        </w:rPr>
+        <w:tab/>
+      </w:r>
+      <w:r>
+        <w:rPr>
+          <w:rFonts w:eastAsia="Times New Roman" w:cstheme="minorHAnsi"/>
+          <w:color w:val="000000"/>
+          <w:kern w:val="0"/>
+          <w:lang w:eastAsia="fr-FR"/>
+          <w14:ligatures w14:val="none"/>
+        </w:rPr>
+        <w:tab/>
+      </w:r>
+      <w:r>
+        <w:rPr>
+          <w:rFonts w:eastAsia="Times New Roman" w:cstheme="minorHAnsi"/>
+          <w:color w:val="000000"/>
+          <w:kern w:val="0"/>
+          <w:lang w:eastAsia="fr-FR"/>
+          <w14:ligatures w14:val="none"/>
+        </w:rPr>
+        <w:tab/>
+      </w:r>
+      <w:r>
+        <w:rPr>
+          <w:rFonts w:eastAsia="Times New Roman" w:cstheme="minorHAnsi"/>
+          <w:color w:val="000000"/>
+          <w:kern w:val="0"/>
+          <w:lang w:eastAsia="fr-FR"/>
+          <w14:ligatures w14:val="none"/>
+        </w:rPr>
+        <w:tab/>
+        <w:t>Pour</w:t>
+      </w:r>
+    </w:p>
+    <w:p>
+      <w:pPr>
+        <w:spacing w:after="0"/>
+        <w:rPr>
+          <w:rFonts w:eastAsia="Times New Roman" w:cstheme="minorHAnsi"/>
+          <w:color w:val="000000"/>
+          <w:kern w:val="0"/>
+          <w:lang w:eastAsia="fr-FR"/>
+          <w14:ligatures w14:val="none"/>
+        </w:rPr>
+      </w:pPr>
+      <w:r>
+        <w:rPr>
+          <w:rFonts w:eastAsia="Times New Roman" w:cstheme="minorHAnsi"/>
+          <w:color w:val="000000"/>
+          <w:kern w:val="0"/>
+          <w:lang w:eastAsia="fr-FR"/>
+          <w14:ligatures w14:val="none"/>
+        </w:rPr>
+        <w:tab/>
+      </w:r>
+      <w:r>
+        <w:rPr>
+          <w:rFonts w:eastAsia="Times New Roman" w:cstheme="minorHAnsi"/>
+          <w:color w:val="000000"/>
+          <w:kern w:val="0"/>
+          <w:lang w:eastAsia="fr-FR"/>
+          <w14:ligatures w14:val="none"/>
+        </w:rPr>
+        <w:tab/>
+      </w:r>
+      <w:r>
+        <w:rPr>
+          <w:rFonts w:eastAsia="Times New Roman" w:cstheme="minorHAnsi"/>
+          <w:color w:val="000000"/>
+          <w:kern w:val="0"/>
+          <w:lang w:eastAsia="fr-FR"/>
+          <w14:ligatures w14:val="none"/>
+        </w:rPr>
+        <w:tab/>
+      </w:r>
+      <w:r>
+        <w:rPr>
+          <w:rFonts w:eastAsia="Times New Roman" w:cstheme="minorHAnsi"/>
+          <w:color w:val="000000"/>
+          <w:kern w:val="0"/>
+          <w:lang w:eastAsia="fr-FR"/>
+          <w14:ligatures w14:val="none"/>
+        </w:rPr>
+        <w:tab/>
+        <w:t xml:space="preserve">Np </w:t>
+      </w:r>
+      <w:r>
+        <w:rPr>
+          <w:rFonts w:eastAsia="Times New Roman" w:cstheme="minorHAnsi"/>
+          <w:color w:val="000000"/>
+          <w:kern w:val="0"/>
+          <w:lang w:eastAsia="fr-FR"/>
+          <w14:ligatures w14:val="none"/>
+        </w:rPr>
         <w:sym w:font="Wingdings" w:char="F0DF"/>
       </w:r>
       <w:r>
-        <w:t>i+1</w:t>
-      </w:r>
-    </w:p>
-    <w:p>
-      <w:r>
-        <w:tab/>
-        <w:t>Fin de tant que</w:t>
-      </w:r>
-    </w:p>
-    <w:p>
-      <w:pPr>
-        <w:rPr>
-          <w:rFonts w:cstheme="minorHAnsi"/>
-        </w:rPr>
-      </w:pPr>
-      <w:r>
-        <w:rPr>
-          <w:rFonts w:cstheme="minorHAnsi"/>
-        </w:rPr>
-        <w:t xml:space="preserve">Fin de programmation  </w:t>
-      </w:r>
-    </w:p>
-    <w:p>
-      <w:pPr>
-        <w:rPr>
-          <w:rFonts w:eastAsia="Times New Roman" w:cstheme="minorHAnsi"/>
-          <w:color w:val="000000"/>
-          <w:kern w:val="0"/>
-          <w:lang w:eastAsia="fr-FR"/>
-          <w14:ligatures w14:val="none"/>
-        </w:rPr>
-      </w:pPr>
-      <w:r>
-        <w:rPr>
-          <w:rFonts w:eastAsia="Times New Roman" w:cstheme="minorHAnsi"/>
-          <w:color w:val="000000"/>
-          <w:kern w:val="0"/>
-          <w:lang w:eastAsia="fr-FR"/>
-          <w14:ligatures w14:val="none"/>
-        </w:rPr>
-        <w:t xml:space="preserve"> </w:t>
-      </w:r>
-      <w:r>
-        <w:rPr>
-          <w:rFonts w:eastAsia="Times New Roman" w:cstheme="minorHAnsi"/>
-          <w:color w:val="000000"/>
-          <w:kern w:val="0"/>
-          <w:lang w:eastAsia="fr-FR"/>
-          <w14:ligatures w14:val="none"/>
-        </w:rPr>
-        <w:tab/>
-      </w:r>
-      <w:r>
-        <w:rPr>
-          <w:rFonts w:eastAsia="Times New Roman" w:cstheme="minorHAnsi"/>
-          <w:color w:val="000000"/>
-          <w:kern w:val="0"/>
-          <w:lang w:eastAsia="fr-FR"/>
-          <w14:ligatures w14:val="none"/>
-        </w:rPr>
-        <w:tab/>
-      </w:r>
-      <w:r>
-        <w:rPr>
-          <w:rFonts w:eastAsia="Times New Roman" w:cstheme="minorHAnsi"/>
-          <w:color w:val="000000"/>
-          <w:kern w:val="0"/>
-          <w:lang w:eastAsia="fr-FR"/>
-          <w14:ligatures w14:val="none"/>
-        </w:rPr>
-        <w:tab/>
-      </w:r>
-      <w:r>
-        <w:rPr>
-          <w:rFonts w:eastAsia="Times New Roman" w:cstheme="minorHAnsi"/>
-          <w:color w:val="000000"/>
-          <w:kern w:val="0"/>
-          <w:lang w:eastAsia="fr-FR"/>
-          <w14:ligatures w14:val="none"/>
-        </w:rPr>
-        <w:tab/>
-        <w:t xml:space="preserve">Pour </w:t>
-      </w:r>
-      <w:proofErr w:type="spellStart"/>
-      <w:r>
-        <w:rPr>
-          <w:rFonts w:eastAsia="Times New Roman" w:cstheme="minorHAnsi"/>
-          <w:color w:val="000000"/>
-          <w:kern w:val="0"/>
-          <w:lang w:eastAsia="fr-FR"/>
-          <w14:ligatures w14:val="none"/>
-        </w:rPr>
-        <w:t>Pour</w:t>
-      </w:r>
-      <w:proofErr w:type="spellEnd"/>
-      <w:r>
-        <w:rPr>
-          <w:rFonts w:eastAsia="Times New Roman" w:cstheme="minorHAnsi"/>
-          <w:color w:val="000000"/>
-          <w:kern w:val="0"/>
-          <w:lang w:eastAsia="fr-FR"/>
-          <w14:ligatures w14:val="none"/>
-        </w:rPr>
-        <w:t xml:space="preserve"> </w:t>
-      </w:r>
-    </w:p>
-    <w:p>
-      <w:pPr>
-        <w:rPr>
-          <w:rFonts w:eastAsia="Times New Roman" w:cstheme="minorHAnsi"/>
-          <w:color w:val="000000"/>
-          <w:kern w:val="0"/>
-          <w:lang w:eastAsia="fr-FR"/>
-          <w14:ligatures w14:val="none"/>
-        </w:rPr>
-      </w:pPr>
-      <w:r>
-        <w:rPr>
-          <w:rFonts w:eastAsia="Times New Roman" w:cstheme="minorHAnsi"/>
-          <w:color w:val="000000"/>
-          <w:kern w:val="0"/>
-          <w:lang w:eastAsia="fr-FR"/>
-          <w14:ligatures w14:val="none"/>
-        </w:rPr>
-        <w:t xml:space="preserve">Variable </w:t>
-      </w:r>
-    </w:p>
-    <w:p>
-      <w:pPr>
-        <w:rPr>
-          <w:rFonts w:eastAsia="Times New Roman" w:cstheme="minorHAnsi"/>
-          <w:color w:val="000000"/>
-          <w:kern w:val="0"/>
-          <w:lang w:eastAsia="fr-FR"/>
-          <w14:ligatures w14:val="none"/>
-        </w:rPr>
-      </w:pPr>
-      <w:proofErr w:type="spellStart"/>
-      <w:r>
-        <w:rPr>
-          <w:rFonts w:eastAsia="Times New Roman" w:cstheme="minorHAnsi"/>
-          <w:color w:val="000000"/>
-          <w:kern w:val="0"/>
-          <w:lang w:eastAsia="fr-FR"/>
-          <w14:ligatures w14:val="none"/>
-        </w:rPr>
-        <w:t>Np</w:t>
-      </w:r>
-      <w:proofErr w:type="spellEnd"/>
-      <w:r>
-        <w:rPr>
-          <w:rFonts w:eastAsia="Times New Roman" w:cstheme="minorHAnsi"/>
-          <w:color w:val="000000"/>
-          <w:kern w:val="0"/>
-          <w:lang w:eastAsia="fr-FR"/>
-          <w14:ligatures w14:val="none"/>
-        </w:rPr>
-        <w:t xml:space="preserve"> est un entier</w:t>
-      </w:r>
-    </w:p>
-    <w:p>
-      <w:pPr>
-        <w:rPr>
-          <w:rFonts w:eastAsia="Times New Roman" w:cstheme="minorHAnsi"/>
-          <w:color w:val="000000"/>
-          <w:kern w:val="0"/>
-          <w:lang w:eastAsia="fr-FR"/>
-          <w14:ligatures w14:val="none"/>
-        </w:rPr>
-      </w:pPr>
-      <w:r>
-        <w:rPr>
-          <w:rFonts w:eastAsia="Times New Roman" w:cstheme="minorHAnsi"/>
-          <w:color w:val="000000"/>
-          <w:kern w:val="0"/>
-          <w:lang w:eastAsia="fr-FR"/>
-          <w14:ligatures w14:val="none"/>
-        </w:rPr>
-        <w:t>I est un entier</w:t>
-      </w:r>
-    </w:p>
-    <w:p>
-      <w:pPr>
-        <w:rPr>
-          <w:rFonts w:eastAsia="Times New Roman" w:cstheme="minorHAnsi"/>
-          <w:color w:val="000000"/>
-          <w:kern w:val="0"/>
-          <w:lang w:eastAsia="fr-FR"/>
-          <w14:ligatures w14:val="none"/>
-        </w:rPr>
-      </w:pPr>
-      <w:r>
-        <w:rPr>
-          <w:rFonts w:eastAsia="Times New Roman" w:cstheme="minorHAnsi"/>
-          <w:color w:val="000000"/>
-          <w:kern w:val="0"/>
-          <w:lang w:eastAsia="fr-FR"/>
-          <w14:ligatures w14:val="none"/>
-        </w:rPr>
-        <w:t>Debus de programmation</w:t>
-      </w:r>
-    </w:p>
-    <w:p>
-      <w:pPr>
-        <w:spacing w:after="0"/>
-        <w:rPr>
-          <w:rFonts w:eastAsia="Times New Roman" w:cstheme="minorHAnsi"/>
-          <w:color w:val="000000"/>
-          <w:kern w:val="0"/>
-          <w:lang w:eastAsia="fr-FR"/>
-          <w14:ligatures w14:val="none"/>
-        </w:rPr>
-      </w:pPr>
-      <w:r>
-        <w:rPr>
-          <w:rFonts w:eastAsia="Times New Roman" w:cstheme="minorHAnsi"/>
-          <w:color w:val="000000"/>
-          <w:kern w:val="0"/>
-          <w:lang w:eastAsia="fr-FR"/>
-          <w14:ligatures w14:val="none"/>
-        </w:rPr>
-        <w:tab/>
-      </w:r>
-      <w:proofErr w:type="spellStart"/>
-      <w:r>
-        <w:rPr>
-          <w:rFonts w:eastAsia="Times New Roman" w:cstheme="minorHAnsi"/>
-          <w:color w:val="000000"/>
-          <w:kern w:val="0"/>
-          <w:lang w:eastAsia="fr-FR"/>
-          <w14:ligatures w14:val="none"/>
-        </w:rPr>
-        <w:t>Np</w:t>
-      </w:r>
-      <w:proofErr w:type="spellEnd"/>
-      <w:r>
-        <w:rPr>
-          <w:rFonts w:eastAsia="Times New Roman" w:cstheme="minorHAnsi"/>
-          <w:color w:val="000000"/>
-          <w:kern w:val="0"/>
-          <w:lang w:eastAsia="fr-FR"/>
-          <w14:ligatures w14:val="none"/>
-        </w:rPr>
-        <w:sym w:font="Wingdings" w:char="F0DF"/>
-      </w:r>
-      <w:r>
-        <w:rPr>
-          <w:rFonts w:eastAsia="Times New Roman" w:cstheme="minorHAnsi"/>
-          <w:color w:val="000000"/>
-          <w:kern w:val="0"/>
-          <w:lang w:eastAsia="fr-FR"/>
-          <w14:ligatures w14:val="none"/>
-        </w:rPr>
-        <w:t xml:space="preserve"> 0</w:t>
-      </w:r>
-    </w:p>
-    <w:p>
-      <w:pPr>
-        <w:spacing w:after="0"/>
-        <w:rPr>
-          <w:rFonts w:eastAsia="Times New Roman" w:cstheme="minorHAnsi"/>
-          <w:color w:val="000000"/>
-          <w:kern w:val="0"/>
-          <w:lang w:eastAsia="fr-FR"/>
-          <w14:ligatures w14:val="none"/>
-        </w:rPr>
-      </w:pPr>
-      <w:r>
-        <w:rPr>
-          <w:rFonts w:eastAsia="Times New Roman" w:cstheme="minorHAnsi"/>
-          <w:color w:val="000000"/>
-          <w:kern w:val="0"/>
-          <w:lang w:eastAsia="fr-FR"/>
-          <w14:ligatures w14:val="none"/>
-        </w:rPr>
-        <w:tab/>
-      </w:r>
-      <w:r>
-        <w:rPr>
-          <w:rFonts w:eastAsia="Times New Roman" w:cstheme="minorHAnsi"/>
-          <w:color w:val="000000"/>
-          <w:kern w:val="0"/>
-          <w:lang w:eastAsia="fr-FR"/>
-          <w14:ligatures w14:val="none"/>
-        </w:rPr>
-        <w:t>Afficher ‘’ saisir un nombre ‘’</w:t>
-      </w:r>
-    </w:p>
-    <w:p>
-      <w:pPr>
-        <w:spacing w:after="0"/>
-        <w:rPr>
-          <w:rFonts w:eastAsia="Times New Roman" w:cstheme="minorHAnsi"/>
-          <w:color w:val="000000"/>
-          <w:kern w:val="0"/>
-          <w:lang w:eastAsia="fr-FR"/>
-          <w14:ligatures w14:val="none"/>
-        </w:rPr>
-      </w:pPr>
-      <w:r>
-        <w:rPr>
-          <w:rFonts w:eastAsia="Times New Roman" w:cstheme="minorHAnsi"/>
-          <w:color w:val="000000"/>
-          <w:kern w:val="0"/>
-          <w:lang w:eastAsia="fr-FR"/>
-          <w14:ligatures w14:val="none"/>
-        </w:rPr>
-        <w:tab/>
-        <w:t xml:space="preserve">Ecrire </w:t>
-      </w:r>
-      <w:proofErr w:type="spellStart"/>
-      <w:r>
-        <w:rPr>
-          <w:rFonts w:eastAsia="Times New Roman" w:cstheme="minorHAnsi"/>
-          <w:color w:val="000000"/>
-          <w:kern w:val="0"/>
-          <w:lang w:eastAsia="fr-FR"/>
-          <w14:ligatures w14:val="none"/>
-        </w:rPr>
-        <w:t>np</w:t>
-      </w:r>
-      <w:proofErr w:type="spellEnd"/>
-    </w:p>
-    <w:p>
-      <w:pPr>
-        <w:spacing w:after="0"/>
-        <w:rPr>
-          <w:rFonts w:eastAsia="Times New Roman" w:cstheme="minorHAnsi"/>
-          <w:color w:val="000000"/>
-          <w:kern w:val="0"/>
-          <w:lang w:eastAsia="fr-FR"/>
-          <w14:ligatures w14:val="none"/>
-        </w:rPr>
-      </w:pPr>
-      <w:r>
-        <w:rPr>
-          <w:rFonts w:eastAsia="Times New Roman" w:cstheme="minorHAnsi"/>
-          <w:color w:val="000000"/>
-          <w:kern w:val="0"/>
-          <w:lang w:eastAsia="fr-FR"/>
-          <w14:ligatures w14:val="none"/>
-        </w:rPr>
-        <w:tab/>
-        <w:t>Afficher ‘’Les valeurs des 10 nombres sont : ‘’</w:t>
-      </w:r>
-    </w:p>
-    <w:p>
-      <w:pPr>
-        <w:spacing w:after="0"/>
-        <w:rPr>
-          <w:rFonts w:eastAsia="Times New Roman" w:cstheme="minorHAnsi"/>
-          <w:color w:val="000000"/>
-          <w:kern w:val="0"/>
-          <w:lang w:eastAsia="fr-FR"/>
-          <w14:ligatures w14:val="none"/>
-        </w:rPr>
-      </w:pPr>
-      <w:r>
-        <w:rPr>
-          <w:rFonts w:eastAsia="Times New Roman" w:cstheme="minorHAnsi"/>
-          <w:color w:val="000000"/>
-          <w:kern w:val="0"/>
-          <w:lang w:eastAsia="fr-FR"/>
-          <w14:ligatures w14:val="none"/>
-        </w:rPr>
-        <w:tab/>
-      </w:r>
-      <w:r>
-        <w:rPr>
-          <w:rFonts w:eastAsia="Times New Roman" w:cstheme="minorHAnsi"/>
-          <w:color w:val="000000"/>
-          <w:kern w:val="0"/>
-          <w:lang w:eastAsia="fr-FR"/>
-          <w14:ligatures w14:val="none"/>
-        </w:rPr>
-        <w:tab/>
-        <w:t>Debus de pour</w:t>
-      </w:r>
-    </w:p>
-    <w:p>
-      <w:pPr>
-        <w:spacing w:after="0"/>
-        <w:rPr>
-          <w:rFonts w:eastAsia="Times New Roman" w:cstheme="minorHAnsi"/>
-          <w:color w:val="000000"/>
-          <w:kern w:val="0"/>
-          <w:lang w:eastAsia="fr-FR"/>
-          <w14:ligatures w14:val="none"/>
-        </w:rPr>
-      </w:pPr>
-      <w:r>
-        <w:rPr>
-          <w:rFonts w:eastAsia="Times New Roman" w:cstheme="minorHAnsi"/>
-          <w:color w:val="000000"/>
-          <w:kern w:val="0"/>
-          <w:lang w:eastAsia="fr-FR"/>
-          <w14:ligatures w14:val="none"/>
-        </w:rPr>
-        <w:tab/>
-      </w:r>
-      <w:r>
-        <w:rPr>
-          <w:rFonts w:eastAsia="Times New Roman" w:cstheme="minorHAnsi"/>
-          <w:color w:val="000000"/>
-          <w:kern w:val="0"/>
-          <w:lang w:eastAsia="fr-FR"/>
-          <w14:ligatures w14:val="none"/>
-        </w:rPr>
-        <w:tab/>
-      </w:r>
-      <w:r>
-        <w:rPr>
-          <w:rFonts w:eastAsia="Times New Roman" w:cstheme="minorHAnsi"/>
-          <w:color w:val="000000"/>
-          <w:kern w:val="0"/>
-          <w:lang w:eastAsia="fr-FR"/>
-          <w14:ligatures w14:val="none"/>
-        </w:rPr>
-        <w:tab/>
-        <w:t xml:space="preserve">Pour i allant de 1 </w:t>
-      </w:r>
-      <w:proofErr w:type="spellStart"/>
-      <w:proofErr w:type="gramStart"/>
-      <w:r>
-        <w:rPr>
-          <w:rFonts w:eastAsia="Times New Roman" w:cstheme="minorHAnsi"/>
-          <w:color w:val="000000"/>
-          <w:kern w:val="0"/>
-          <w:lang w:eastAsia="fr-FR"/>
-          <w14:ligatures w14:val="none"/>
-        </w:rPr>
-        <w:t>a</w:t>
-      </w:r>
-      <w:proofErr w:type="spellEnd"/>
-      <w:proofErr w:type="gramEnd"/>
-      <w:r>
-        <w:rPr>
-          <w:rFonts w:eastAsia="Times New Roman" w:cstheme="minorHAnsi"/>
-          <w:color w:val="000000"/>
-          <w:kern w:val="0"/>
-          <w:lang w:eastAsia="fr-FR"/>
-          <w14:ligatures w14:val="none"/>
-        </w:rPr>
-        <w:t xml:space="preserve"> 10</w:t>
-      </w:r>
-    </w:p>
-    <w:p>
-      <w:pPr>
-        <w:spacing w:after="0"/>
-        <w:rPr>
-          <w:rFonts w:eastAsia="Times New Roman" w:cstheme="minorHAnsi"/>
-          <w:color w:val="000000"/>
-          <w:kern w:val="0"/>
-          <w:lang w:eastAsia="fr-FR"/>
-          <w14:ligatures w14:val="none"/>
-        </w:rPr>
-      </w:pPr>
-      <w:r>
-        <w:rPr>
-          <w:rFonts w:eastAsia="Times New Roman" w:cstheme="minorHAnsi"/>
-          <w:color w:val="000000"/>
-          <w:kern w:val="0"/>
-          <w:lang w:eastAsia="fr-FR"/>
-          <w14:ligatures w14:val="none"/>
-        </w:rPr>
-        <w:tab/>
-      </w:r>
-      <w:r>
-        <w:rPr>
-          <w:rFonts w:eastAsia="Times New Roman" w:cstheme="minorHAnsi"/>
-          <w:color w:val="000000"/>
-          <w:kern w:val="0"/>
-          <w:lang w:eastAsia="fr-FR"/>
-          <w14:ligatures w14:val="none"/>
-        </w:rPr>
-        <w:tab/>
-      </w:r>
-      <w:r>
-        <w:rPr>
-          <w:rFonts w:eastAsia="Times New Roman" w:cstheme="minorHAnsi"/>
-          <w:color w:val="000000"/>
-          <w:kern w:val="0"/>
-          <w:lang w:eastAsia="fr-FR"/>
-          <w14:ligatures w14:val="none"/>
-        </w:rPr>
-        <w:tab/>
-      </w:r>
-      <w:r>
-        <w:rPr>
-          <w:rFonts w:eastAsia="Times New Roman" w:cstheme="minorHAnsi"/>
-          <w:color w:val="000000"/>
-          <w:kern w:val="0"/>
-          <w:lang w:eastAsia="fr-FR"/>
-          <w14:ligatures w14:val="none"/>
-        </w:rPr>
-        <w:tab/>
-        <w:t>Pour</w:t>
-      </w:r>
-    </w:p>
-    <w:p>
-      <w:pPr>
-        <w:spacing w:after="0"/>
-        <w:rPr>
-          <w:rFonts w:eastAsia="Times New Roman" w:cstheme="minorHAnsi"/>
-          <w:color w:val="000000"/>
-          <w:kern w:val="0"/>
-          <w:lang w:eastAsia="fr-FR"/>
-          <w14:ligatures w14:val="none"/>
-        </w:rPr>
-      </w:pPr>
-      <w:r>
-        <w:rPr>
-          <w:rFonts w:eastAsia="Times New Roman" w:cstheme="minorHAnsi"/>
-          <w:color w:val="000000"/>
-          <w:kern w:val="0"/>
-          <w:lang w:eastAsia="fr-FR"/>
-          <w14:ligatures w14:val="none"/>
-        </w:rPr>
-        <w:tab/>
-      </w:r>
-      <w:r>
-        <w:rPr>
-          <w:rFonts w:eastAsia="Times New Roman" w:cstheme="minorHAnsi"/>
-          <w:color w:val="000000"/>
-          <w:kern w:val="0"/>
-          <w:lang w:eastAsia="fr-FR"/>
-          <w14:ligatures w14:val="none"/>
-        </w:rPr>
-        <w:tab/>
-      </w:r>
-      <w:r>
-        <w:rPr>
-          <w:rFonts w:eastAsia="Times New Roman" w:cstheme="minorHAnsi"/>
-          <w:color w:val="000000"/>
-          <w:kern w:val="0"/>
-          <w:lang w:eastAsia="fr-FR"/>
-          <w14:ligatures w14:val="none"/>
-        </w:rPr>
-        <w:tab/>
-      </w:r>
-      <w:r>
-        <w:rPr>
-          <w:rFonts w:eastAsia="Times New Roman" w:cstheme="minorHAnsi"/>
-          <w:color w:val="000000"/>
-          <w:kern w:val="0"/>
-          <w:lang w:eastAsia="fr-FR"/>
-          <w14:ligatures w14:val="none"/>
-        </w:rPr>
-        <w:tab/>
-      </w:r>
-      <w:proofErr w:type="spellStart"/>
-      <w:r>
-        <w:rPr>
-          <w:rFonts w:eastAsia="Times New Roman" w:cstheme="minorHAnsi"/>
-          <w:color w:val="000000"/>
-          <w:kern w:val="0"/>
-          <w:lang w:eastAsia="fr-FR"/>
-          <w14:ligatures w14:val="none"/>
-        </w:rPr>
-        <w:t>Np</w:t>
-      </w:r>
-      <w:proofErr w:type="spellEnd"/>
-      <w:r>
-        <w:rPr>
-          <w:rFonts w:eastAsia="Times New Roman" w:cstheme="minorHAnsi"/>
-          <w:color w:val="000000"/>
-          <w:kern w:val="0"/>
-          <w:lang w:eastAsia="fr-FR"/>
-          <w14:ligatures w14:val="none"/>
-        </w:rPr>
-        <w:t xml:space="preserve"> </w:t>
-      </w:r>
-      <w:r>
-        <w:rPr>
-          <w:rFonts w:eastAsia="Times New Roman" w:cstheme="minorHAnsi"/>
-          <w:color w:val="000000"/>
-          <w:kern w:val="0"/>
-          <w:lang w:eastAsia="fr-FR"/>
-          <w14:ligatures w14:val="none"/>
-        </w:rPr>
-        <w:sym w:font="Wingdings" w:char="F0DF"/>
-      </w:r>
-      <w:r>
         <w:rPr>
           <w:rFonts w:eastAsia="Times New Roman" w:cstheme="minorHAnsi"/>
           <w:color w:val="000000"/>
@@ -1668,20 +1396,8 @@
           <w14:ligatures w14:val="none"/>
         </w:rPr>
         <w:tab/>
-        <w:t xml:space="preserve">Afficher </w:t>
-      </w:r>
-      <w:proofErr w:type="spellStart"/>
-      <w:r>
-        <w:rPr>
-          <w:rFonts w:eastAsia="Times New Roman" w:cstheme="minorHAnsi"/>
-          <w:color w:val="000000"/>
-          <w:kern w:val="0"/>
-          <w:lang w:eastAsia="fr-FR"/>
-          <w14:ligatures w14:val="none"/>
-        </w:rPr>
-        <w:t>np</w:t>
-      </w:r>
-      <w:proofErr w:type="spellEnd"/>
+        <w:t>Afficher np</w:t>
+      </w:r>
     </w:p>
     <w:p>
       <w:pPr>
@@ -1754,6 +1470,13 @@
           <w14:ligatures w14:val="none"/>
         </w:rPr>
         <w:t>Fin de programmation</w:t>
+      </w:r>
+    </w:p>
+    <w:p/>
+    <w:p/>
+    <w:p>
+      <w:r>
+        <w:t>EXERCICE 4</w:t>
       </w:r>
     </w:p>
     <w:p>
@@ -1768,8 +1491,142 @@
           <w14:ligatures w14:val="none"/>
         </w:rPr>
       </w:pPr>
+      <w:r>
+        <w:t>Ecrire un algorithme qui demande un nombre de départ, et qui calcule la somme des entiers jusqu’à ce nombre. Par exemple, si l’on entre 5, le programme doit calculer : 1 + 2 + 3 + 4 + 5 = 15 NB : on souhaite afficher uniquement le résultat, pas la décomposition du calcul.</w:t>
+      </w:r>
     </w:p>
     <w:p/>
+    <w:p>
+      <w:r>
+        <w:t xml:space="preserve">Variable </w:t>
+      </w:r>
+    </w:p>
+    <w:p>
+      <w:r>
+        <w:t>n</w:t>
+      </w:r>
+      <w:r>
+        <w:t xml:space="preserve">ombre est un entier </w:t>
+      </w:r>
+    </w:p>
+    <w:p>
+      <w:r>
+        <w:t>i</w:t>
+      </w:r>
+      <w:r>
+        <w:t xml:space="preserve"> est un entier </w:t>
+      </w:r>
+    </w:p>
+    <w:p>
+      <w:r>
+        <w:t>resulta</w:t>
+      </w:r>
+      <w:r>
+        <w:t xml:space="preserve"> est un entier</w:t>
+      </w:r>
+    </w:p>
+    <w:p/>
+    <w:p>
+      <w:r>
+        <w:t xml:space="preserve">debus de programmation </w:t>
+      </w:r>
+    </w:p>
+    <w:p/>
+    <w:p>
+      <w:r>
+        <w:t xml:space="preserve">resulta </w:t>
+      </w:r>
+      <w:r>
+        <w:sym w:font="Wingdings" w:char="F0DF"/>
+      </w:r>
+      <w:r>
+        <w:t xml:space="preserve"> 0</w:t>
+      </w:r>
+      <w:r>
+        <w:t xml:space="preserve"> </w:t>
+      </w:r>
+    </w:p>
+    <w:p>
+      <w:r>
+        <w:t>i</w:t>
+      </w:r>
+      <w:r>
+        <w:sym w:font="Wingdings" w:char="F0DF"/>
+      </w:r>
+      <w:r>
+        <w:t>0</w:t>
+      </w:r>
+    </w:p>
+    <w:p/>
+    <w:p>
+      <w:r>
+        <w:t>Afficher ‘’ saisir un nombre ‘’</w:t>
+      </w:r>
+    </w:p>
+    <w:p>
+      <w:r>
+        <w:t>Ecrire nombre</w:t>
+      </w:r>
+    </w:p>
+    <w:p>
+      <w:r>
+        <w:t xml:space="preserve">Debus de tant que </w:t>
+      </w:r>
+      <w:r>
+        <w:t xml:space="preserve">nombre </w:t>
+      </w:r>
+      <w:r>
+        <w:t>&lt;= i</w:t>
+      </w:r>
+    </w:p>
+    <w:p>
+      <w:r>
+        <w:t>Faire</w:t>
+      </w:r>
+    </w:p>
+    <w:p>
+      <w:r>
+        <w:tab/>
+      </w:r>
+      <w:r>
+        <w:t>I+1</w:t>
+      </w:r>
+    </w:p>
+    <w:p>
+      <w:r>
+        <w:tab/>
+      </w:r>
+      <w:r>
+        <w:t xml:space="preserve">resulta </w:t>
+      </w:r>
+      <w:r>
+        <w:sym w:font="Wingdings" w:char="F0DF"/>
+      </w:r>
+      <w:r>
+        <w:t>i</w:t>
+      </w:r>
+    </w:p>
+    <w:p>
+      <w:r>
+        <w:t>fin</w:t>
+      </w:r>
+      <w:r>
+        <w:t xml:space="preserve"> de tant que </w:t>
+      </w:r>
+    </w:p>
+    <w:p>
+      <w:r>
+        <w:tab/>
+      </w:r>
+      <w:r>
+        <w:t xml:space="preserve">afficher ,resulta </w:t>
+      </w:r>
+    </w:p>
+    <w:p>
+      <w:r>
+        <w:t xml:space="preserve">fin de programmation </w:t>
+      </w:r>
+    </w:p>
     <w:sectPr>
       <w:pgSz w:w="11906" w:h="16838"/>
       <w:pgMar w:top="1417" w:right="1417" w:bottom="1417" w:left="1417" w:header="708" w:footer="708" w:gutter="0"/>

--- a/Algo/Pseudo_code/Exercice_pseudo_code_world/algorithles_les_boucles.docx
+++ b/Algo/Pseudo_code/Exercice_pseudo_code_world/algorithles_les_boucles.docx
@@ -19,11 +19,16 @@
       </w:r>
     </w:p>
     <w:p>
+      <w:proofErr w:type="gramStart"/>
       <w:r>
         <w:t>n</w:t>
       </w:r>
       <w:r>
-        <w:t xml:space="preserve">b est un entier </w:t>
+        <w:t>b</w:t>
+      </w:r>
+      <w:proofErr w:type="gramEnd"/>
+      <w:r>
+        <w:t xml:space="preserve"> est un entier </w:t>
       </w:r>
     </w:p>
     <w:p>
@@ -62,7 +67,23 @@
         <w:t>tant que</w:t>
       </w:r>
       <w:r>
-        <w:t xml:space="preserve"> np&lt;1 OU np&gt;</w:t>
+        <w:t xml:space="preserve"> </w:t>
+      </w:r>
+      <w:proofErr w:type="spellStart"/>
+      <w:r>
+        <w:t>np</w:t>
+      </w:r>
+      <w:proofErr w:type="spellEnd"/>
+      <w:r>
+        <w:t xml:space="preserve">&lt;1 OU </w:t>
+      </w:r>
+      <w:proofErr w:type="spellStart"/>
+      <w:r>
+        <w:t>np</w:t>
+      </w:r>
+      <w:proofErr w:type="spellEnd"/>
+      <w:r>
+        <w:t>&gt;</w:t>
       </w:r>
       <w:r>
         <w:t>3</w:t>
@@ -111,7 +132,15 @@
         <w:t>ez</w:t>
       </w:r>
       <w:r>
-        <w:t xml:space="preserve"> gagner ! ‘’</w:t>
+        <w:t xml:space="preserve"> </w:t>
+      </w:r>
+      <w:proofErr w:type="spellStart"/>
+      <w:r>
+        <w:t>gagner</w:t>
+      </w:r>
+      <w:proofErr w:type="spellEnd"/>
+      <w:r>
+        <w:t> ! ‘’</w:t>
       </w:r>
     </w:p>
     <w:p>
@@ -167,8 +196,21 @@
         <w:tab/>
         <w:t xml:space="preserve">Debus de tant que </w:t>
       </w:r>
-      <w:r>
-        <w:t>np &lt;10 OU np &gt;20</w:t>
+      <w:proofErr w:type="spellStart"/>
+      <w:r>
+        <w:t>np</w:t>
+      </w:r>
+      <w:proofErr w:type="spellEnd"/>
+      <w:r>
+        <w:t xml:space="preserve"> &lt;10 OU </w:t>
+      </w:r>
+      <w:proofErr w:type="spellStart"/>
+      <w:r>
+        <w:t>np</w:t>
+      </w:r>
+      <w:proofErr w:type="spellEnd"/>
+      <w:r>
+        <w:t xml:space="preserve"> &gt;20</w:t>
       </w:r>
     </w:p>
     <w:p>
@@ -197,7 +239,15 @@
       </w:r>
       <w:r>
         <w:tab/>
-        <w:t>Si np &lt;10</w:t>
+        <w:t xml:space="preserve">Si </w:t>
+      </w:r>
+      <w:proofErr w:type="spellStart"/>
+      <w:r>
+        <w:t>np</w:t>
+      </w:r>
+      <w:proofErr w:type="spellEnd"/>
+      <w:r>
+        <w:t xml:space="preserve"> &lt;10</w:t>
       </w:r>
     </w:p>
     <w:p>
@@ -254,8 +304,13 @@
       </w:r>
       <w:r>
         <w:tab/>
-        <w:t>Afficher np</w:t>
-      </w:r>
+        <w:t xml:space="preserve">Afficher </w:t>
+      </w:r>
+      <w:proofErr w:type="spellStart"/>
+      <w:r>
+        <w:t>np</w:t>
+      </w:r>
+      <w:proofErr w:type="spellEnd"/>
     </w:p>
     <w:p>
       <w:pPr>
@@ -328,9 +383,11 @@
         <w:tab/>
         <w:t xml:space="preserve">Afficher </w:t>
       </w:r>
+      <w:proofErr w:type="spellStart"/>
       <w:r>
         <w:t>np</w:t>
       </w:r>
+      <w:proofErr w:type="spellEnd"/>
     </w:p>
     <w:p>
       <w:pPr>
@@ -356,7 +413,15 @@
       </w:r>
       <w:r>
         <w:tab/>
-        <w:t>Afficher ‘’ Vous avez gagne ‘’</w:t>
+        <w:t xml:space="preserve">Afficher ‘’ Vous avez </w:t>
+      </w:r>
+      <w:proofErr w:type="spellStart"/>
+      <w:r>
+        <w:t>gagne</w:t>
+      </w:r>
+      <w:proofErr w:type="spellEnd"/>
+      <w:r>
+        <w:t xml:space="preserve"> ‘’</w:t>
       </w:r>
     </w:p>
     <w:p>
@@ -381,13 +446,23 @@
       </w:r>
     </w:p>
     <w:p>
-      <w:r>
-        <w:t xml:space="preserve">nb est un entier </w:t>
-      </w:r>
-    </w:p>
-    <w:p>
-      <w:r>
-        <w:t xml:space="preserve">compteur est un entier </w:t>
+      <w:proofErr w:type="gramStart"/>
+      <w:r>
+        <w:t>nb</w:t>
+      </w:r>
+      <w:proofErr w:type="gramEnd"/>
+      <w:r>
+        <w:t xml:space="preserve"> est un entier </w:t>
+      </w:r>
+    </w:p>
+    <w:p>
+      <w:proofErr w:type="gramStart"/>
+      <w:r>
+        <w:t>compteur</w:t>
+      </w:r>
+      <w:proofErr w:type="gramEnd"/>
+      <w:r>
+        <w:t xml:space="preserve"> est un entier </w:t>
       </w:r>
     </w:p>
     <w:p>
@@ -416,7 +491,23 @@
     <w:p>
       <w:r>
         <w:tab/>
-        <w:t>Debus de tant que np &lt;10 OU np &gt;20</w:t>
+        <w:t xml:space="preserve">Debus de tant que </w:t>
+      </w:r>
+      <w:proofErr w:type="spellStart"/>
+      <w:r>
+        <w:t>np</w:t>
+      </w:r>
+      <w:proofErr w:type="spellEnd"/>
+      <w:r>
+        <w:t xml:space="preserve"> &lt;10 OU </w:t>
+      </w:r>
+      <w:proofErr w:type="spellStart"/>
+      <w:r>
+        <w:t>np</w:t>
+      </w:r>
+      <w:proofErr w:type="spellEnd"/>
+      <w:r>
+        <w:t xml:space="preserve"> &gt;20</w:t>
       </w:r>
     </w:p>
     <w:p>
@@ -475,7 +566,15 @@
       </w:r>
       <w:r>
         <w:tab/>
-        <w:t>Si np &lt;10</w:t>
+        <w:t xml:space="preserve">Si </w:t>
+      </w:r>
+      <w:proofErr w:type="spellStart"/>
+      <w:r>
+        <w:t>np</w:t>
+      </w:r>
+      <w:proofErr w:type="spellEnd"/>
+      <w:r>
+        <w:t xml:space="preserve"> &lt;10</w:t>
       </w:r>
     </w:p>
     <w:p>
@@ -529,8 +628,13 @@
       </w:r>
       <w:r>
         <w:tab/>
-        <w:t>Afficher np</w:t>
-      </w:r>
+        <w:t xml:space="preserve">Afficher </w:t>
+      </w:r>
+      <w:proofErr w:type="spellStart"/>
+      <w:r>
+        <w:t>np</w:t>
+      </w:r>
+      <w:proofErr w:type="spellEnd"/>
     </w:p>
     <w:p>
       <w:pPr>
@@ -598,8 +702,13 @@
       </w:r>
       <w:r>
         <w:tab/>
-        <w:t>Afficher np</w:t>
-      </w:r>
+        <w:t xml:space="preserve">Afficher </w:t>
+      </w:r>
+      <w:proofErr w:type="spellStart"/>
+      <w:r>
+        <w:t>np</w:t>
+      </w:r>
+      <w:proofErr w:type="spellEnd"/>
     </w:p>
     <w:p>
       <w:pPr>
@@ -646,7 +755,15 @@
       </w:r>
       <w:r>
         <w:tab/>
-        <w:t xml:space="preserve">Afficher ‘’ vous avez réussi’’ ,compteur </w:t>
+        <w:t>Afficher ‘’ vous avez réussi’</w:t>
+      </w:r>
+      <w:proofErr w:type="gramStart"/>
+      <w:r>
+        <w:t>’ ,compteur</w:t>
+      </w:r>
+      <w:proofErr w:type="gramEnd"/>
+      <w:r>
+        <w:t xml:space="preserve"> </w:t>
       </w:r>
     </w:p>
     <w:p>
@@ -709,13 +826,25 @@
       </w:r>
     </w:p>
     <w:p>
-      <w:r>
-        <w:t xml:space="preserve">np est un entier </w:t>
-      </w:r>
-    </w:p>
-    <w:p>
-      <w:r>
-        <w:t xml:space="preserve">i est un entier </w:t>
+      <w:proofErr w:type="spellStart"/>
+      <w:proofErr w:type="gramStart"/>
+      <w:r>
+        <w:t>np</w:t>
+      </w:r>
+      <w:proofErr w:type="spellEnd"/>
+      <w:proofErr w:type="gramEnd"/>
+      <w:r>
+        <w:t xml:space="preserve"> est un entier </w:t>
+      </w:r>
+    </w:p>
+    <w:p>
+      <w:proofErr w:type="gramStart"/>
+      <w:r>
+        <w:t>i</w:t>
+      </w:r>
+      <w:proofErr w:type="gramEnd"/>
+      <w:r>
+        <w:t xml:space="preserve"> est un entier </w:t>
       </w:r>
     </w:p>
     <w:p>
@@ -734,11 +863,18 @@
         <w:tab/>
       </w:r>
       <w:r>
+        <w:tab/>
+      </w:r>
+      <w:proofErr w:type="spellStart"/>
+      <w:proofErr w:type="gramStart"/>
+      <w:r>
         <w:t>n</w:t>
       </w:r>
       <w:r>
         <w:t>p</w:t>
       </w:r>
+      <w:proofErr w:type="spellEnd"/>
+      <w:proofErr w:type="gramEnd"/>
       <w:r>
         <w:t xml:space="preserve"> prend la valeur de 0</w:t>
       </w:r>
@@ -749,29 +885,61 @@
       </w:pPr>
       <w:r>
         <w:tab/>
-        <w:t>i prend la valeur de 0</w:t>
-      </w:r>
-    </w:p>
-    <w:p>
-      <w:pPr>
-        <w:spacing w:after="0"/>
-      </w:pPr>
-      <w:r>
-        <w:tab/>
-        <w:t>afficher ‘’Saisir un nombre’’</w:t>
-      </w:r>
-    </w:p>
-    <w:p>
-      <w:pPr>
-        <w:spacing w:after="0"/>
-      </w:pPr>
-      <w:r>
-        <w:tab/>
-        <w:t xml:space="preserve">écrire </w:t>
-      </w:r>
+      </w:r>
+      <w:r>
+        <w:tab/>
+      </w:r>
+      <w:proofErr w:type="gramStart"/>
+      <w:r>
+        <w:t>i</w:t>
+      </w:r>
+      <w:proofErr w:type="gramEnd"/>
+      <w:r>
+        <w:t xml:space="preserve"> prend la valeur de 0</w:t>
+      </w:r>
+    </w:p>
+    <w:p>
+      <w:pPr>
+        <w:spacing w:after="0"/>
+      </w:pPr>
+      <w:r>
+        <w:tab/>
+      </w:r>
+      <w:r>
+        <w:tab/>
+      </w:r>
+      <w:proofErr w:type="gramStart"/>
+      <w:r>
+        <w:t>afficher</w:t>
+      </w:r>
+      <w:proofErr w:type="gramEnd"/>
+      <w:r>
+        <w:t xml:space="preserve"> ‘’Saisir un nombre’’</w:t>
+      </w:r>
+    </w:p>
+    <w:p>
+      <w:pPr>
+        <w:spacing w:after="0"/>
+      </w:pPr>
+      <w:r>
+        <w:tab/>
+      </w:r>
+      <w:r>
+        <w:tab/>
+      </w:r>
+      <w:proofErr w:type="gramStart"/>
+      <w:r>
+        <w:t>écrire</w:t>
+      </w:r>
+      <w:proofErr w:type="gramEnd"/>
+      <w:r>
+        <w:t xml:space="preserve"> </w:t>
+      </w:r>
+      <w:proofErr w:type="spellStart"/>
       <w:r>
         <w:t>np</w:t>
       </w:r>
+      <w:proofErr w:type="spellEnd"/>
     </w:p>
     <w:p>
       <w:pPr>
@@ -818,8 +986,13 @@
       <w:r>
         <w:tab/>
       </w:r>
-      <w:r>
-        <w:t xml:space="preserve">Np </w:t>
+      <w:proofErr w:type="spellStart"/>
+      <w:r>
+        <w:t>Np</w:t>
+      </w:r>
+      <w:proofErr w:type="spellEnd"/>
+      <w:r>
+        <w:t xml:space="preserve"> </w:t>
       </w:r>
       <w:r>
         <w:sym w:font="Wingdings" w:char="F0DF"/>
@@ -837,8 +1010,17 @@
       </w:r>
       <w:r>
         <w:tab/>
-        <w:t>Afficher ,np</w:t>
-      </w:r>
+      </w:r>
+      <w:proofErr w:type="gramStart"/>
+      <w:r>
+        <w:t>Afficher ,</w:t>
+      </w:r>
+      <w:proofErr w:type="spellStart"/>
+      <w:r>
+        <w:t>np</w:t>
+      </w:r>
+      <w:proofErr w:type="spellEnd"/>
+      <w:proofErr w:type="gramEnd"/>
     </w:p>
     <w:p>
       <w:r>
@@ -936,7 +1118,29 @@
           <w14:ligatures w14:val="none"/>
         </w:rPr>
         <w:tab/>
-        <w:t xml:space="preserve">Pour Pour </w:t>
+        <w:t xml:space="preserve">Pour </w:t>
+      </w:r>
+      <w:proofErr w:type="spellStart"/>
+      <w:r>
+        <w:rPr>
+          <w:rFonts w:eastAsia="Times New Roman" w:cstheme="minorHAnsi"/>
+          <w:color w:val="000000"/>
+          <w:kern w:val="0"/>
+          <w:lang w:eastAsia="fr-FR"/>
+          <w14:ligatures w14:val="none"/>
+        </w:rPr>
+        <w:t>Pour</w:t>
+      </w:r>
+      <w:proofErr w:type="spellEnd"/>
+      <w:r>
+        <w:rPr>
+          <w:rFonts w:eastAsia="Times New Roman" w:cstheme="minorHAnsi"/>
+          <w:color w:val="000000"/>
+          <w:kern w:val="0"/>
+          <w:lang w:eastAsia="fr-FR"/>
+          <w14:ligatures w14:val="none"/>
+        </w:rPr>
+        <w:t xml:space="preserve"> </w:t>
       </w:r>
     </w:p>
     <w:p>
@@ -970,15 +1174,27 @@
           <w14:ligatures w14:val="none"/>
         </w:rPr>
       </w:pPr>
-      <w:r>
-        <w:rPr>
-          <w:rFonts w:eastAsia="Times New Roman" w:cstheme="minorHAnsi"/>
-          <w:color w:val="000000"/>
-          <w:kern w:val="0"/>
-          <w:lang w:eastAsia="fr-FR"/>
-          <w14:ligatures w14:val="none"/>
-        </w:rPr>
-        <w:t>Np est un entier</w:t>
+      <w:proofErr w:type="spellStart"/>
+      <w:r>
+        <w:rPr>
+          <w:rFonts w:eastAsia="Times New Roman" w:cstheme="minorHAnsi"/>
+          <w:color w:val="000000"/>
+          <w:kern w:val="0"/>
+          <w:lang w:eastAsia="fr-FR"/>
+          <w14:ligatures w14:val="none"/>
+        </w:rPr>
+        <w:t>Np</w:t>
+      </w:r>
+      <w:proofErr w:type="spellEnd"/>
+      <w:r>
+        <w:rPr>
+          <w:rFonts w:eastAsia="Times New Roman" w:cstheme="minorHAnsi"/>
+          <w:color w:val="000000"/>
+          <w:kern w:val="0"/>
+          <w:lang w:eastAsia="fr-FR"/>
+          <w14:ligatures w14:val="none"/>
+        </w:rPr>
+        <w:t xml:space="preserve"> est un entier</w:t>
       </w:r>
     </w:p>
     <w:p>
@@ -1043,8 +1259,19 @@
           <w14:ligatures w14:val="none"/>
         </w:rPr>
         <w:tab/>
+      </w:r>
+      <w:proofErr w:type="spellStart"/>
+      <w:r>
+        <w:rPr>
+          <w:rFonts w:eastAsia="Times New Roman" w:cstheme="minorHAnsi"/>
+          <w:color w:val="000000"/>
+          <w:kern w:val="0"/>
+          <w:lang w:eastAsia="fr-FR"/>
+          <w14:ligatures w14:val="none"/>
+        </w:rPr>
         <w:t>Np</w:t>
       </w:r>
+      <w:proofErr w:type="spellEnd"/>
       <w:r>
         <w:rPr>
           <w:rFonts w:eastAsia="Times New Roman" w:cstheme="minorHAnsi"/>
@@ -1118,8 +1345,20 @@
           <w14:ligatures w14:val="none"/>
         </w:rPr>
         <w:tab/>
-        <w:t>Ecrire np</w:t>
-      </w:r>
+        <w:t xml:space="preserve">Ecrire </w:t>
+      </w:r>
+      <w:proofErr w:type="spellStart"/>
+      <w:r>
+        <w:rPr>
+          <w:rFonts w:eastAsia="Times New Roman" w:cstheme="minorHAnsi"/>
+          <w:color w:val="000000"/>
+          <w:kern w:val="0"/>
+          <w:lang w:eastAsia="fr-FR"/>
+          <w14:ligatures w14:val="none"/>
+        </w:rPr>
+        <w:t>np</w:t>
+      </w:r>
+      <w:proofErr w:type="spellEnd"/>
     </w:p>
     <w:p>
       <w:pPr>
@@ -1217,7 +1456,53 @@
           <w14:ligatures w14:val="none"/>
         </w:rPr>
         <w:tab/>
-        <w:t>Pour i allant de 1 a 10</w:t>
+        <w:t xml:space="preserve">Pour </w:t>
+      </w:r>
+      <w:proofErr w:type="spellStart"/>
+      <w:r>
+        <w:rPr>
+          <w:rFonts w:eastAsia="Times New Roman" w:cstheme="minorHAnsi"/>
+          <w:color w:val="000000"/>
+          <w:kern w:val="0"/>
+          <w:lang w:eastAsia="fr-FR"/>
+          <w14:ligatures w14:val="none"/>
+        </w:rPr>
+        <w:t>i</w:t>
+      </w:r>
+      <w:proofErr w:type="spellEnd"/>
+      <w:r>
+        <w:rPr>
+          <w:rFonts w:eastAsia="Times New Roman" w:cstheme="minorHAnsi"/>
+          <w:color w:val="000000"/>
+          <w:kern w:val="0"/>
+          <w:lang w:eastAsia="fr-FR"/>
+          <w14:ligatures w14:val="none"/>
+        </w:rPr>
+        <w:t xml:space="preserve"> allant de 1 </w:t>
+      </w:r>
+      <w:proofErr w:type="spellStart"/>
+      <w:proofErr w:type="gramStart"/>
+      <w:r>
+        <w:rPr>
+          <w:rFonts w:eastAsia="Times New Roman" w:cstheme="minorHAnsi"/>
+          <w:color w:val="000000"/>
+          <w:kern w:val="0"/>
+          <w:lang w:eastAsia="fr-FR"/>
+          <w14:ligatures w14:val="none"/>
+        </w:rPr>
+        <w:t>a</w:t>
+      </w:r>
+      <w:proofErr w:type="spellEnd"/>
+      <w:proofErr w:type="gramEnd"/>
+      <w:r>
+        <w:rPr>
+          <w:rFonts w:eastAsia="Times New Roman" w:cstheme="minorHAnsi"/>
+          <w:color w:val="000000"/>
+          <w:kern w:val="0"/>
+          <w:lang w:eastAsia="fr-FR"/>
+          <w14:ligatures w14:val="none"/>
+        </w:rPr>
+        <w:t xml:space="preserve"> 10</w:t>
       </w:r>
     </w:p>
     <w:p>
@@ -1323,7 +1608,28 @@
           <w14:ligatures w14:val="none"/>
         </w:rPr>
         <w:tab/>
-        <w:t xml:space="preserve">Np </w:t>
+      </w:r>
+      <w:proofErr w:type="spellStart"/>
+      <w:r>
+        <w:rPr>
+          <w:rFonts w:eastAsia="Times New Roman" w:cstheme="minorHAnsi"/>
+          <w:color w:val="000000"/>
+          <w:kern w:val="0"/>
+          <w:lang w:eastAsia="fr-FR"/>
+          <w14:ligatures w14:val="none"/>
+        </w:rPr>
+        <w:t>Np</w:t>
+      </w:r>
+      <w:proofErr w:type="spellEnd"/>
+      <w:r>
+        <w:rPr>
+          <w:rFonts w:eastAsia="Times New Roman" w:cstheme="minorHAnsi"/>
+          <w:color w:val="000000"/>
+          <w:kern w:val="0"/>
+          <w:lang w:eastAsia="fr-FR"/>
+          <w14:ligatures w14:val="none"/>
+        </w:rPr>
+        <w:t xml:space="preserve"> </w:t>
       </w:r>
       <w:r>
         <w:rPr>
@@ -1396,8 +1702,20 @@
           <w14:ligatures w14:val="none"/>
         </w:rPr>
         <w:tab/>
-        <w:t>Afficher np</w:t>
-      </w:r>
+        <w:t xml:space="preserve">Afficher </w:t>
+      </w:r>
+      <w:proofErr w:type="spellStart"/>
+      <w:r>
+        <w:rPr>
+          <w:rFonts w:eastAsia="Times New Roman" w:cstheme="minorHAnsi"/>
+          <w:color w:val="000000"/>
+          <w:kern w:val="0"/>
+          <w:lang w:eastAsia="fr-FR"/>
+          <w14:ligatures w14:val="none"/>
+        </w:rPr>
+        <w:t>np</w:t>
+      </w:r>
+      <w:proofErr w:type="spellEnd"/>
     </w:p>
     <w:p>
       <w:pPr>
@@ -1502,131 +1820,400 @@
       </w:r>
     </w:p>
     <w:p>
+      <w:proofErr w:type="gramStart"/>
       <w:r>
         <w:t>n</w:t>
       </w:r>
       <w:r>
-        <w:t xml:space="preserve">ombre est un entier </w:t>
-      </w:r>
-    </w:p>
-    <w:p>
+        <w:t>ombre</w:t>
+      </w:r>
+      <w:proofErr w:type="gramEnd"/>
+      <w:r>
+        <w:t xml:space="preserve"> est un entier </w:t>
+      </w:r>
+    </w:p>
+    <w:p>
+      <w:proofErr w:type="gramStart"/>
       <w:r>
         <w:t>i</w:t>
       </w:r>
+      <w:proofErr w:type="gramEnd"/>
       <w:r>
         <w:t xml:space="preserve"> est un entier </w:t>
       </w:r>
     </w:p>
     <w:p>
+      <w:proofErr w:type="spellStart"/>
+      <w:proofErr w:type="gramStart"/>
       <w:r>
         <w:t>resulta</w:t>
       </w:r>
+      <w:proofErr w:type="spellEnd"/>
+      <w:proofErr w:type="gramEnd"/>
       <w:r>
         <w:t xml:space="preserve"> est un entier</w:t>
       </w:r>
     </w:p>
-    <w:p/>
-    <w:p>
-      <w:r>
-        <w:t xml:space="preserve">debus de programmation </w:t>
-      </w:r>
-    </w:p>
-    <w:p/>
-    <w:p>
-      <w:r>
-        <w:t xml:space="preserve">resulta </w:t>
-      </w:r>
+    <w:p>
+      <w:r>
+        <w:tab/>
+      </w:r>
+      <w:proofErr w:type="spellStart"/>
+      <w:proofErr w:type="gramStart"/>
+      <w:r>
+        <w:t>debus</w:t>
+      </w:r>
+      <w:proofErr w:type="spellEnd"/>
+      <w:proofErr w:type="gramEnd"/>
+      <w:r>
+        <w:t xml:space="preserve"> de programmation </w:t>
+      </w:r>
+    </w:p>
+    <w:p>
+      <w:r>
+        <w:tab/>
+      </w:r>
+      <w:r>
+        <w:tab/>
+      </w:r>
+      <w:proofErr w:type="gramStart"/>
+      <w:r>
+        <w:t>i</w:t>
+      </w:r>
+      <w:proofErr w:type="gramEnd"/>
       <w:r>
         <w:sym w:font="Wingdings" w:char="F0DF"/>
       </w:r>
       <w:r>
         <w:t xml:space="preserve"> 0</w:t>
       </w:r>
+    </w:p>
+    <w:p>
+      <w:r>
+        <w:tab/>
+      </w:r>
+      <w:r>
+        <w:tab/>
+      </w:r>
+      <w:proofErr w:type="spellStart"/>
+      <w:proofErr w:type="gramStart"/>
+      <w:r>
+        <w:t>resulta</w:t>
+      </w:r>
+      <w:proofErr w:type="spellEnd"/>
+      <w:proofErr w:type="gramEnd"/>
       <w:r>
         <w:t xml:space="preserve"> </w:t>
       </w:r>
-    </w:p>
-    <w:p>
+      <w:r>
+        <w:sym w:font="Wingdings" w:char="F0DF"/>
+      </w:r>
+      <w:r>
+        <w:t>0</w:t>
+      </w:r>
+    </w:p>
+    <w:p>
+      <w:r>
+        <w:tab/>
+      </w:r>
+      <w:r>
+        <w:tab/>
+      </w:r>
+      <w:r>
+        <w:t>Afficher ‘’ saisir un nombre ‘’</w:t>
+      </w:r>
+    </w:p>
+    <w:p>
+      <w:r>
+        <w:tab/>
+      </w:r>
+      <w:r>
+        <w:tab/>
+      </w:r>
+      <w:r>
+        <w:t>Ecrire nombre</w:t>
+      </w:r>
+    </w:p>
+    <w:p>
+      <w:r>
+        <w:tab/>
+      </w:r>
+      <w:r>
+        <w:t xml:space="preserve">Debus de </w:t>
+      </w:r>
+      <w:r>
+        <w:t xml:space="preserve">pour </w:t>
+      </w:r>
+      <w:r>
+        <w:t>i=0   i&lt;=</w:t>
+      </w:r>
+      <w:proofErr w:type="gramStart"/>
+      <w:r>
+        <w:t>nombre  i</w:t>
+      </w:r>
+      <w:proofErr w:type="gramEnd"/>
+      <w:r>
+        <w:t>++</w:t>
+      </w:r>
+    </w:p>
+    <w:p>
+      <w:r>
+        <w:tab/>
+      </w:r>
+      <w:r>
+        <w:tab/>
+      </w:r>
+      <w:proofErr w:type="spellStart"/>
+      <w:r>
+        <w:t>Resulta</w:t>
+      </w:r>
+      <w:proofErr w:type="spellEnd"/>
+      <w:r>
+        <w:t xml:space="preserve"> </w:t>
+      </w:r>
+      <w:r>
+        <w:sym w:font="Wingdings" w:char="F0DF"/>
+      </w:r>
+      <w:proofErr w:type="spellStart"/>
+      <w:r>
+        <w:t>resulta</w:t>
+      </w:r>
+      <w:proofErr w:type="spellEnd"/>
+      <w:r>
+        <w:t xml:space="preserve"> + i</w:t>
+      </w:r>
+    </w:p>
+    <w:p>
+      <w:r>
+        <w:tab/>
+        <w:t>Fin de pour</w:t>
+      </w:r>
+      <w:r>
+        <w:tab/>
+      </w:r>
+    </w:p>
+    <w:p>
+      <w:r>
+        <w:tab/>
+      </w:r>
+      <w:proofErr w:type="gramStart"/>
+      <w:r>
+        <w:t>fin</w:t>
+      </w:r>
+      <w:proofErr w:type="gramEnd"/>
+      <w:r>
+        <w:t xml:space="preserve"> de programmation </w:t>
+      </w:r>
+    </w:p>
+    <w:p/>
+    <w:p/>
+    <w:p/>
+    <w:p/>
+    <w:p/>
+    <w:p/>
+    <w:p/>
+    <w:p/>
+    <w:p>
+      <w:r>
+        <w:tab/>
+      </w:r>
+    </w:p>
+    <w:p/>
+    <w:p/>
+    <w:p/>
+    <w:p/>
+    <w:p/>
+    <w:p>
+      <w:r>
+        <w:t xml:space="preserve">EXERCICE 5 Ecrire un algorithme qui demande un nombre de départ, et qui calcule sa factorielle. NB : la factorielle de 8, notée </w:t>
+      </w:r>
+      <w:proofErr w:type="gramStart"/>
+      <w:r>
+        <w:t>8 !,</w:t>
+      </w:r>
+      <w:proofErr w:type="gramEnd"/>
+      <w:r>
+        <w:t xml:space="preserve"> vaut 1 x 2 x 3 x 4 x 5 x 6 x 7 x 8</w:t>
+      </w:r>
+    </w:p>
+    <w:p>
+      <w:r>
+        <w:t xml:space="preserve">Variable </w:t>
+      </w:r>
+    </w:p>
+    <w:p>
+      <w:proofErr w:type="gramStart"/>
+      <w:r>
+        <w:t>nombre</w:t>
+      </w:r>
+      <w:proofErr w:type="gramEnd"/>
+      <w:r>
+        <w:t xml:space="preserve"> est un entier </w:t>
+      </w:r>
+    </w:p>
+    <w:p>
+      <w:proofErr w:type="gramStart"/>
       <w:r>
         <w:t>i</w:t>
       </w:r>
+      <w:proofErr w:type="gramEnd"/>
+      <w:r>
+        <w:t xml:space="preserve"> est un entier </w:t>
+      </w:r>
+    </w:p>
+    <w:p>
+      <w:proofErr w:type="spellStart"/>
+      <w:proofErr w:type="gramStart"/>
+      <w:r>
+        <w:t>resulta</w:t>
+      </w:r>
+      <w:proofErr w:type="spellEnd"/>
+      <w:proofErr w:type="gramEnd"/>
+      <w:r>
+        <w:t xml:space="preserve"> est un entier</w:t>
+      </w:r>
+    </w:p>
+    <w:p>
+      <w:r>
+        <w:tab/>
+      </w:r>
+      <w:proofErr w:type="spellStart"/>
+      <w:proofErr w:type="gramStart"/>
+      <w:r>
+        <w:t>debus</w:t>
+      </w:r>
+      <w:proofErr w:type="spellEnd"/>
+      <w:proofErr w:type="gramEnd"/>
+      <w:r>
+        <w:t xml:space="preserve"> de programmation </w:t>
+      </w:r>
+    </w:p>
+    <w:p>
+      <w:r>
+        <w:tab/>
+      </w:r>
+      <w:r>
+        <w:tab/>
+      </w:r>
+      <w:proofErr w:type="gramStart"/>
+      <w:r>
+        <w:t>i</w:t>
+      </w:r>
+      <w:proofErr w:type="gramEnd"/>
       <w:r>
         <w:sym w:font="Wingdings" w:char="F0DF"/>
       </w:r>
       <w:r>
-        <w:t>0</w:t>
-      </w:r>
-    </w:p>
-    <w:p/>
-    <w:p>
-      <w:r>
+        <w:t xml:space="preserve"> 1</w:t>
+      </w:r>
+    </w:p>
+    <w:p>
+      <w:r>
+        <w:tab/>
+      </w:r>
+      <w:r>
+        <w:tab/>
+      </w:r>
+      <w:proofErr w:type="spellStart"/>
+      <w:proofErr w:type="gramStart"/>
+      <w:r>
+        <w:t>resulta</w:t>
+      </w:r>
+      <w:proofErr w:type="spellEnd"/>
+      <w:proofErr w:type="gramEnd"/>
+      <w:r>
+        <w:t xml:space="preserve"> </w:t>
+      </w:r>
+      <w:r>
+        <w:sym w:font="Wingdings" w:char="F0DF"/>
+      </w:r>
+      <w:r>
+        <w:t>1</w:t>
+      </w:r>
+    </w:p>
+    <w:p>
+      <w:r>
+        <w:tab/>
+      </w:r>
+      <w:r>
+        <w:tab/>
         <w:t>Afficher ‘’ saisir un nombre ‘’</w:t>
       </w:r>
     </w:p>
     <w:p>
       <w:r>
+        <w:tab/>
+      </w:r>
+      <w:r>
+        <w:tab/>
         <w:t>Ecrire nombre</w:t>
       </w:r>
     </w:p>
     <w:p>
       <w:r>
-        <w:t xml:space="preserve">Debus de tant que </w:t>
-      </w:r>
-      <w:r>
-        <w:t xml:space="preserve">nombre </w:t>
-      </w:r>
-      <w:r>
-        <w:t>&lt;= i</w:t>
-      </w:r>
-    </w:p>
-    <w:p>
-      <w:r>
-        <w:t>Faire</w:t>
-      </w:r>
-    </w:p>
-    <w:p>
-      <w:r>
-        <w:tab/>
-      </w:r>
-      <w:r>
-        <w:t>I+1</w:t>
-      </w:r>
-    </w:p>
-    <w:p>
-      <w:r>
-        <w:tab/>
-      </w:r>
-      <w:r>
-        <w:t xml:space="preserve">resulta </w:t>
+        <w:tab/>
+        <w:t>Debus de pour i=</w:t>
+      </w:r>
+      <w:proofErr w:type="gramStart"/>
+      <w:r>
+        <w:t>01  i</w:t>
+      </w:r>
+      <w:proofErr w:type="gramEnd"/>
+      <w:r>
+        <w:t>&lt;=nombre  i++</w:t>
+      </w:r>
+    </w:p>
+    <w:p>
+      <w:r>
+        <w:tab/>
+      </w:r>
+      <w:r>
+        <w:tab/>
+      </w:r>
+      <w:proofErr w:type="spellStart"/>
+      <w:r>
+        <w:t>Resulta</w:t>
+      </w:r>
+      <w:proofErr w:type="spellEnd"/>
+      <w:r>
+        <w:t xml:space="preserve"> </w:t>
       </w:r>
       <w:r>
         <w:sym w:font="Wingdings" w:char="F0DF"/>
       </w:r>
-      <w:r>
-        <w:t>i</w:t>
-      </w:r>
-    </w:p>
-    <w:p>
+      <w:proofErr w:type="spellStart"/>
+      <w:r>
+        <w:t>resulta</w:t>
+      </w:r>
+      <w:proofErr w:type="spellEnd"/>
+      <w:r>
+        <w:t xml:space="preserve"> + i</w:t>
+      </w:r>
+    </w:p>
+    <w:p>
+      <w:r>
+        <w:tab/>
+        <w:t>Fin de pour</w:t>
+      </w:r>
+      <w:r>
+        <w:tab/>
+      </w:r>
+    </w:p>
+    <w:p>
+      <w:r>
+        <w:tab/>
+      </w:r>
+      <w:proofErr w:type="gramStart"/>
       <w:r>
         <w:t>fin</w:t>
       </w:r>
-      <w:r>
-        <w:t xml:space="preserve"> de tant que </w:t>
-      </w:r>
-    </w:p>
-    <w:p>
-      <w:r>
-        <w:tab/>
-      </w:r>
-      <w:r>
-        <w:t xml:space="preserve">afficher ,resulta </w:t>
-      </w:r>
-    </w:p>
-    <w:p>
-      <w:r>
-        <w:t xml:space="preserve">fin de programmation </w:t>
-      </w:r>
-    </w:p>
+      <w:proofErr w:type="gramEnd"/>
+      <w:r>
+        <w:t xml:space="preserve"> de programmation </w:t>
+      </w:r>
+    </w:p>
+    <w:p/>
+    <w:p/>
     <w:sectPr>
       <w:pgSz w:w="11906" w:h="16838"/>
       <w:pgMar w:top="1417" w:right="1417" w:bottom="1417" w:left="1417" w:header="708" w:footer="708" w:gutter="0"/>
@@ -1635,6 +2222,127 @@
     </w:sectPr>
   </w:body>
 </w:document>
+</file>
+
+<file path=word/numbering.xml><?xml version="1.0" encoding="utf-8"?>
+<w:numbering xmlns:wpc="http://schemas.microsoft.com/office/word/2010/wordprocessingCanvas" xmlns:cx="http://schemas.microsoft.com/office/drawing/2014/chartex" xmlns:cx1="http://schemas.microsoft.com/office/drawing/2015/9/8/chartex" xmlns:cx2="http://schemas.microsoft.com/office/drawing/2015/10/21/chartex" xmlns:cx3="http://schemas.microsoft.com/office/drawing/2016/5/9/chartex" xmlns:cx4="http://schemas.microsoft.com/office/drawing/2016/5/10/chartex" xmlns:cx5="http://schemas.microsoft.com/office/drawing/2016/5/11/chartex" xmlns:cx6="http://schemas.microsoft.com/office/drawing/2016/5/12/chartex" xmlns:cx7="http://schemas.microsoft.com/office/drawing/2016/5/13/chartex" xmlns:cx8="http://schemas.microsoft.com/office/drawing/2016/5/14/chartex" xmlns:mc="http://schemas.openxmlformats.org/markup-compatibility/2006" xmlns:aink="http://schemas.microsoft.com/office/drawing/2016/ink" xmlns:am3d="http://schemas.microsoft.com/office/drawing/2017/model3d" xmlns:o="urn:schemas-microsoft-com:office:office" xmlns:oel="http://schemas.microsoft.com/office/2019/extlst" xmlns:r="http://schemas.openxmlformats.org/officeDocument/2006/relationships" xmlns:m="http://schemas.openxmlformats.org/officeDocument/2006/math" xmlns:v="urn:schemas-microsoft-com:vml" xmlns:wp14="http://schemas.microsoft.com/office/word/2010/wordprocessingDrawing" xmlns:wp="http://schemas.openxmlformats.org/drawingml/2006/wordprocessingDrawing" xmlns:w10="urn:schemas-microsoft-com:office:word" xmlns:w="http://schemas.openxmlformats.org/wordprocessingml/2006/main" xmlns:w14="http://schemas.microsoft.com/office/word/2010/wordml" xmlns:w15="http://schemas.microsoft.com/office/word/2012/wordml" xmlns:w16cex="http://schemas.microsoft.com/office/word/2018/wordml/cex" xmlns:w16cid="http://schemas.microsoft.com/office/word/2016/wordml/cid" xmlns:w16="http://schemas.microsoft.com/office/word/2018/wordml" xmlns:w16sdtdh="http://schemas.microsoft.com/office/word/2020/wordml/sdtdatahash" xmlns:w16se="http://schemas.microsoft.com/office/word/2015/wordml/symex" xmlns:wpg="http://schemas.microsoft.com/office/word/2010/wordprocessingGroup" xmlns:wpi="http://schemas.microsoft.com/office/word/2010/wordprocessingInk" xmlns:wne="http://schemas.microsoft.com/office/word/2006/wordml" xmlns:wps="http://schemas.microsoft.com/office/word/2010/wordprocessingShape" mc:Ignorable="w14 w15 w16se w16cid w16 w16cex w16sdtdh wp14">
+  <w:abstractNum w:abstractNumId="0" w15:restartNumberingAfterBreak="0">
+    <w:nsid w:val="327332FB"/>
+    <w:multiLevelType w:val="multilevel"/>
+    <w:tmpl w:val="2EBAF55E"/>
+    <w:lvl w:ilvl="0">
+      <w:start w:val="1"/>
+      <w:numFmt w:val="decimal"/>
+      <w:lvlText w:val="%1."/>
+      <w:lvlJc w:val="left"/>
+      <w:pPr>
+        <w:tabs>
+          <w:tab w:val="num" w:pos="720"/>
+        </w:tabs>
+        <w:ind w:left="720" w:hanging="360"/>
+      </w:pPr>
+    </w:lvl>
+    <w:lvl w:ilvl="1" w:tentative="1">
+      <w:start w:val="1"/>
+      <w:numFmt w:val="decimal"/>
+      <w:lvlText w:val="%2."/>
+      <w:lvlJc w:val="left"/>
+      <w:pPr>
+        <w:tabs>
+          <w:tab w:val="num" w:pos="1440"/>
+        </w:tabs>
+        <w:ind w:left="1440" w:hanging="360"/>
+      </w:pPr>
+    </w:lvl>
+    <w:lvl w:ilvl="2" w:tentative="1">
+      <w:start w:val="1"/>
+      <w:numFmt w:val="decimal"/>
+      <w:lvlText w:val="%3."/>
+      <w:lvlJc w:val="left"/>
+      <w:pPr>
+        <w:tabs>
+          <w:tab w:val="num" w:pos="2160"/>
+        </w:tabs>
+        <w:ind w:left="2160" w:hanging="360"/>
+      </w:pPr>
+    </w:lvl>
+    <w:lvl w:ilvl="3" w:tentative="1">
+      <w:start w:val="1"/>
+      <w:numFmt w:val="decimal"/>
+      <w:lvlText w:val="%4."/>
+      <w:lvlJc w:val="left"/>
+      <w:pPr>
+        <w:tabs>
+          <w:tab w:val="num" w:pos="2880"/>
+        </w:tabs>
+        <w:ind w:left="2880" w:hanging="360"/>
+      </w:pPr>
+    </w:lvl>
+    <w:lvl w:ilvl="4" w:tentative="1">
+      <w:start w:val="1"/>
+      <w:numFmt w:val="decimal"/>
+      <w:lvlText w:val="%5."/>
+      <w:lvlJc w:val="left"/>
+      <w:pPr>
+        <w:tabs>
+          <w:tab w:val="num" w:pos="3600"/>
+        </w:tabs>
+        <w:ind w:left="3600" w:hanging="360"/>
+      </w:pPr>
+    </w:lvl>
+    <w:lvl w:ilvl="5" w:tentative="1">
+      <w:start w:val="1"/>
+      <w:numFmt w:val="decimal"/>
+      <w:lvlText w:val="%6."/>
+      <w:lvlJc w:val="left"/>
+      <w:pPr>
+        <w:tabs>
+          <w:tab w:val="num" w:pos="4320"/>
+        </w:tabs>
+        <w:ind w:left="4320" w:hanging="360"/>
+      </w:pPr>
+    </w:lvl>
+    <w:lvl w:ilvl="6" w:tentative="1">
+      <w:start w:val="1"/>
+      <w:numFmt w:val="decimal"/>
+      <w:lvlText w:val="%7."/>
+      <w:lvlJc w:val="left"/>
+      <w:pPr>
+        <w:tabs>
+          <w:tab w:val="num" w:pos="5040"/>
+        </w:tabs>
+        <w:ind w:left="5040" w:hanging="360"/>
+      </w:pPr>
+    </w:lvl>
+    <w:lvl w:ilvl="7" w:tentative="1">
+      <w:start w:val="1"/>
+      <w:numFmt w:val="decimal"/>
+      <w:lvlText w:val="%8."/>
+      <w:lvlJc w:val="left"/>
+      <w:pPr>
+        <w:tabs>
+          <w:tab w:val="num" w:pos="5760"/>
+        </w:tabs>
+        <w:ind w:left="5760" w:hanging="360"/>
+      </w:pPr>
+    </w:lvl>
+    <w:lvl w:ilvl="8" w:tentative="1">
+      <w:start w:val="1"/>
+      <w:numFmt w:val="decimal"/>
+      <w:lvlText w:val="%9."/>
+      <w:lvlJc w:val="left"/>
+      <w:pPr>
+        <w:tabs>
+          <w:tab w:val="num" w:pos="6480"/>
+        </w:tabs>
+        <w:ind w:left="6480" w:hanging="360"/>
+      </w:pPr>
+    </w:lvl>
+  </w:abstractNum>
+  <w:num w:numId="1" w16cid:durableId="1878741067">
+    <w:abstractNumId w:val="0"/>
+  </w:num>
+</w:numbering>
 </file>
 
 <file path=word/styles.xml><?xml version="1.0" encoding="utf-8"?>
@@ -2065,6 +2773,17 @@
     <w:semiHidden/>
     <w:unhideWhenUsed/>
   </w:style>
+  <w:style w:type="character" w:styleId="lev">
+    <w:name w:val="Strong"/>
+    <w:basedOn w:val="Policepardfaut"/>
+    <w:uiPriority w:val="22"/>
+    <w:qFormat/>
+    <w:rsid w:val="008A3886"/>
+    <w:rPr>
+      <w:b/>
+      <w:bCs/>
+    </w:rPr>
+  </w:style>
 </w:styles>
 </file>
 
